--- a/Final Paper v1.0.docx
+++ b/Final Paper v1.0.docx
@@ -72,9 +72,14 @@
         <w:t>University of Colorado Boulder</w:t>
       </w:r>
     </w:p>
-    <w:p/>
-    <w:p>
-      <w:pPr>
+    <w:p>
+      <w:pPr>
+        <w:ind w:firstLine="0"/>
+      </w:pPr>
+    </w:p>
+    <w:p>
+      <w:pPr>
+        <w:ind w:firstLine="0"/>
         <w:sectPr>
           <w:type w:val="continuous"/>
           <w:pgSz w:w="12240" w:h="15840" w:code="1"/>
@@ -98,7 +103,10 @@
         <w:pStyle w:val="BodyNoIndent"/>
       </w:pPr>
       <w:r>
-        <w:t>Will write at the very end.</w:t>
+        <w:t xml:space="preserve">Visualizations are an effective way for identifying the hidden patterns and new themes from a large set of data. In this paper, we explored the Lego dataset which contained millions of records and answered questions relevant to the set size and themes produced over the years.  We also detailed about our design decisions while producing two interactive visualizations; chord diagram and mix of histogram, pie chart. From these visualizations, we were able to extract some interesting patterns in the Lego datasets explaining which set and theme were produced most in the last decade and vice versa. </w:t>
+      </w:r>
+      <w:r>
+        <w:t>Finally, we also explained about the process of our data cleaning and joining from different tables of the Lego database.</w:t>
       </w:r>
     </w:p>
     <w:p>
@@ -112,10 +120,10 @@
         <w:t>Keywords</w:t>
       </w:r>
       <w:r>
-        <w:t>: R</w:t>
-      </w:r>
-      <w:r>
-        <w:t>adiosity, global illumination, constant time.</w:t>
+        <w:t>: Visualization, chord diagram, Lego</w:t>
+      </w:r>
+      <w:r>
+        <w:t>.</w:t>
       </w:r>
     </w:p>
     <w:p>
@@ -313,6 +321,7 @@
         <w:pStyle w:val="Heading1"/>
       </w:pPr>
       <w:r>
+        <w:lastRenderedPageBreak/>
         <w:t xml:space="preserve">Related Work </w:t>
       </w:r>
     </w:p>
@@ -360,122 +369,122 @@
         <w:t xml:space="preserve">A user study was done to understand the cognitive difficulties people have to go through when they are interacting with some uncommon visualization. In this experiment, three visualizations were selected; </w:t>
       </w:r>
       <w:r>
-        <w:t xml:space="preserve">parallel </w:t>
+        <w:t xml:space="preserve">parallel coordinate plot, chord diagram, tree map. </w:t>
+      </w:r>
+      <w:r>
+        <w:t>The research participants in the research selected the chord diagram mostly for attempting to understand the data. But it made the least sense to the participan</w:t>
+      </w:r>
+      <w:r>
+        <w:t>ts in terms of the understanding the colors of the chord whereas participants were easily able to identify the meaning about the size of the chord</w:t>
+      </w:r>
+      <w:r>
+        <w:t xml:space="preserve"> </w:t>
+      </w:r>
+      <w:r>
+        <w:t xml:space="preserve">arcs </w:t>
+      </w:r>
+      <w:r>
+        <w:t>[2].</w:t>
+      </w:r>
+      <w:r>
+        <w:t xml:space="preserve"> Chord diagram is categorized as an interactive way to show relationships within a dataset to highlight the hidden patterns. The width of the chord shows the strength between the relationships and colors show the different types of the categories. </w:t>
+      </w:r>
+      <w:r>
+        <w:t xml:space="preserve">The chord diagram also </w:t>
+      </w:r>
+      <w:r>
+        <w:t>has</w:t>
+      </w:r>
+      <w:r>
+        <w:t xml:space="preserve"> the ability to represent big data based on interactions for a year or more [3].</w:t>
+      </w:r>
+      <w:r>
+        <w:t xml:space="preserve"> </w:t>
+      </w:r>
+      <w:r>
+        <w:t xml:space="preserve">Chord diagrams are also used for the data analysis purpose of the protein-protein interaction </w:t>
+      </w:r>
+      <w:r>
+        <w:t>i</w:t>
+      </w:r>
+      <w:r>
+        <w:t>n a tool called NetworkAnalyst. Along with the chord diagram, heatmaps are also used as a visualization technique for the analysis of the interactions. The visualizations allow researchers to explore the large datasets and recognize connections, patterns between these interactions so new biological hypotheses can be generated</w:t>
+      </w:r>
+      <w:r>
+        <w:t>. In these chord visualizations, the arcs represent the shared genes and the chords represent the expressed genes</w:t>
+      </w:r>
+      <w:r>
+        <w:t xml:space="preserve"> [4]. </w:t>
+      </w:r>
+      <w:r>
+        <w:t xml:space="preserve">Semantic trajectory mining was used </w:t>
+      </w:r>
+      <w:r>
+        <w:t xml:space="preserve">to characterize and detect the audience of the Mobile world conference held in the Barcelona, 2012. </w:t>
+      </w:r>
+      <w:r>
+        <w:t>Whereas chord diagram was used to represent the semantic origin destination matrix of twitter trajectories.</w:t>
+      </w:r>
+      <w:r>
+        <w:t xml:space="preserve"> The visualization showed that before and during the conference week professional and other places trajectories are the most whereas after the conference food and shop services are increased in comparison to the other projections [5].</w:t>
+      </w:r>
+      <w:r>
+        <w:t xml:space="preserve"> Chord diagrams are used in the business process management to enhance the abstraction level of the employees when they are visualizing the dense social networks.</w:t>
+      </w:r>
+      <w:r>
+        <w:t xml:space="preserve"> </w:t>
+      </w:r>
+      <w:r>
+        <w:t>Chord diagram have showed the employees to recognize the contributions and associations of the teams that helps them greatly in understanding th</w:t>
+      </w:r>
+      <w:r>
+        <w:t xml:space="preserve">e process management [6]. </w:t>
+      </w:r>
+      <w:r>
+        <w:t>Cloud</w:t>
+      </w:r>
+      <w:r>
+        <w:t>o</w:t>
+      </w:r>
+      <w:r>
+        <w:t>p</w:t>
+      </w:r>
+      <w:r>
+        <w:t>s</w:t>
+      </w:r>
+      <w:r>
+        <w:t>y is</w:t>
+      </w:r>
+      <w:r>
+        <w:t xml:space="preserve"> proposed as a system to help user better understand how their personal data flows in the cloud services they are using. Chord diagram is used to provide an overall information about the flow of the use</w:t>
+      </w:r>
+      <w:r>
+        <w:t>r information. Whereas chord diagrams are also used to provide info</w:t>
+      </w:r>
+      <w:r>
+        <w:t>rmation to the service provider. The system also enabled the user without any technical background to understand how their personal information is floating in the third-party cloud services [7].</w:t>
+      </w:r>
+      <w:r>
+        <w:t xml:space="preserve"> </w:t>
+      </w:r>
+      <w:r>
+        <w:t>C</w:t>
+      </w:r>
+      <w:r>
+        <w:t xml:space="preserve">hord diagram is also helpful in recognizing the differences, patterns of the genome types and it is providing base for the necessary identification and analysis of the genomes. </w:t>
+      </w:r>
+      <w:r>
+        <w:t>This is achieved utilizing</w:t>
+      </w:r>
+      <w:r>
+        <w:t xml:space="preserve"> a system called Circos, </w:t>
+      </w:r>
+      <w:r>
+        <w:t xml:space="preserve">where users can also </w:t>
       </w:r>
       <w:r>
         <w:lastRenderedPageBreak/>
-        <w:t xml:space="preserve">coordinate plot, chord diagram, tree map. </w:t>
-      </w:r>
-      <w:r>
-        <w:t>The research participants in the research selected the chord diagram mostly for attempting to understand the data. But it made the least sense to the participan</w:t>
-      </w:r>
-      <w:r>
-        <w:t>ts in terms of the understanding the colors of the chord whereas participants were easily able to identify the meaning about the size of the chord</w:t>
-      </w:r>
-      <w:r>
-        <w:t xml:space="preserve"> </w:t>
-      </w:r>
-      <w:r>
-        <w:t xml:space="preserve">arcs </w:t>
-      </w:r>
-      <w:r>
-        <w:t>[2].</w:t>
-      </w:r>
-      <w:r>
-        <w:t xml:space="preserve"> Chord diagram is categorized as an interactive way to show relationships within a dataset to highlight the hidden patterns. The width of the chord shows the strength between the relationships and colors show the different types of the categories. </w:t>
-      </w:r>
-      <w:r>
-        <w:t xml:space="preserve">The chord diagram also </w:t>
-      </w:r>
-      <w:r>
-        <w:t>has</w:t>
-      </w:r>
-      <w:r>
-        <w:t xml:space="preserve"> the ability to represent big data based on interactions for a year or more [3].</w:t>
-      </w:r>
-      <w:r>
-        <w:t xml:space="preserve"> </w:t>
-      </w:r>
-      <w:r>
-        <w:t xml:space="preserve">Chord diagrams are also used for the data analysis purpose of the protein-protein interaction </w:t>
-      </w:r>
-      <w:r>
-        <w:t>i</w:t>
-      </w:r>
-      <w:r>
-        <w:t>n a tool called NetworkAnalyst. Along with the chord diagram, heatmaps are also used as a visualization technique for the analysis of the interactions. The visualizations allow researchers to explore the large datasets and recognize connections, patterns between these interactions so new biological hypotheses can be generated</w:t>
-      </w:r>
-      <w:r>
-        <w:t>. In these chord visualizations, the arcs represent the shared genes and the chords represent the expressed genes</w:t>
-      </w:r>
-      <w:r>
-        <w:t xml:space="preserve"> [4]. </w:t>
-      </w:r>
-      <w:r>
-        <w:t xml:space="preserve">Semantic trajectory mining was used </w:t>
-      </w:r>
-      <w:r>
-        <w:t xml:space="preserve">to characterize and detect the audience of the Mobile world conference held in the Barcelona, 2012. </w:t>
-      </w:r>
-      <w:r>
-        <w:t>Whereas chord diagram was used to represent the semantic origin destination matrix of twitter trajectories.</w:t>
-      </w:r>
-      <w:r>
-        <w:t xml:space="preserve"> The visualization showed that before and during the conference week professional and other places trajectories are the most whereas after the conference food and shop services are increased in comparison to the other projections [5].</w:t>
-      </w:r>
-      <w:r>
-        <w:t xml:space="preserve"> Chord diagrams are used in the business process management to enhance the abstraction level of the employees when they are visualizing the dense social networks.</w:t>
-      </w:r>
-      <w:r>
-        <w:t xml:space="preserve"> </w:t>
-      </w:r>
-      <w:r>
-        <w:t>Chord diagram have showed the employees to recognize the contributions and associations of the teams that helps them greatly in understanding th</w:t>
-      </w:r>
-      <w:r>
-        <w:t xml:space="preserve">e process management [6]. </w:t>
-      </w:r>
-      <w:r>
-        <w:t>Cloud</w:t>
-      </w:r>
-      <w:r>
-        <w:t>o</w:t>
-      </w:r>
-      <w:r>
-        <w:t>p</w:t>
-      </w:r>
-      <w:r>
-        <w:t>s</w:t>
-      </w:r>
-      <w:r>
-        <w:t>y is</w:t>
-      </w:r>
-      <w:r>
-        <w:t xml:space="preserve"> proposed as a system to help user better understand how their personal data flows in the cloud services they are using. Chord diagram is used to provide an overall information about the flow of the use</w:t>
-      </w:r>
-      <w:r>
-        <w:t>r information. Whereas chord diagrams are also used to provide info</w:t>
-      </w:r>
-      <w:r>
-        <w:t>rmation to the service provider. The system also enabled the user without any technical background to understand how their personal information is floating in the third-party cloud services [7].</w:t>
-      </w:r>
-      <w:r>
-        <w:t xml:space="preserve"> </w:t>
-      </w:r>
-      <w:r>
-        <w:t>C</w:t>
-      </w:r>
-      <w:r>
-        <w:t xml:space="preserve">hord diagram is also helpful in recognizing the differences, patterns of the genome types and it is providing base for the necessary identification and analysis of the genomes. </w:t>
-      </w:r>
-      <w:r>
-        <w:t>This is achieved utilizing</w:t>
-      </w:r>
-      <w:r>
-        <w:t xml:space="preserve"> a system called Circos, </w:t>
-      </w:r>
-      <w:r>
-        <w:t>where users can also build scatterplots, heat maps, line graphs</w:t>
+        <w:t>build scatterplots, heat maps, line graphs</w:t>
       </w:r>
       <w:r>
         <w:t xml:space="preserve"> [8]</w:t>
@@ -512,11 +521,7 @@
         <w:t xml:space="preserve"> below. </w:t>
       </w:r>
       <w:r>
-        <w:t xml:space="preserve">Firstly, we tried to categorize the themes that were mostly used based on the colors. The figure 1 (a) </w:t>
-      </w:r>
-      <w:r>
-        <w:lastRenderedPageBreak/>
-        <w:t xml:space="preserve">shows a mockup in which we brainstormed on how we can project this idea on the screen. Whereas Figure 1(b) shows the resulted </w:t>
+        <w:t xml:space="preserve">Firstly, we tried to categorize the themes that were mostly used based on the colors. The figure 1 (a) shows a mockup in which we brainstormed on how we can project this idea on the screen. Whereas Figure 1(b) shows the resulted </w:t>
       </w:r>
       <w:r>
         <w:rPr>
@@ -908,7 +913,11 @@
         <w:t xml:space="preserve">To answer our second research question, to explain how size of sets have changed overtime. We implemented the histogram along with the pie chart that displays the </w:t>
       </w:r>
       <w:r>
-        <w:t>top sets produced in the years and how they changed overtime. Initial mock ups of the ideas are displayed in the</w:t>
+        <w:t xml:space="preserve">top sets produced in the years </w:t>
+      </w:r>
+      <w:r>
+        <w:lastRenderedPageBreak/>
+        <w:t>and how they changed overtime. Initial mock ups of the ideas are displayed in the</w:t>
       </w:r>
       <w:r>
         <w:t xml:space="preserve"> figure 3 below.</w:t>
@@ -922,116 +931,14 @@
         <w:rPr>
           <w:noProof/>
         </w:rPr>
-        <w:pict w14:anchorId="5E5EC7B7">
-          <v:shape id="_x0000_s1028" type="#_x0000_t202" style="position:absolute;left:0;text-align:left;margin-left:4pt;margin-top:147.5pt;width:225.05pt;height:31.5pt;z-index:251667456;mso-wrap-edited:f;mso-position-horizontal-relative:text;mso-position-vertical-relative:text" wrapcoords="0 0 21600 0 21600 21600 0 21600 0 0" filled="f" stroked="f">
-            <v:fill o:detectmouseclick="t"/>
-            <v:textbox style="mso-fit-shape-to-text:t" inset="0,0,0,0">
-              <w:txbxContent>
-                <w:p>
-                  <w:pPr>
-                    <w:pStyle w:val="Caption"/>
-                    <w:numPr>
-                      <w:ilvl w:val="0"/>
-                      <w:numId w:val="0"/>
-                    </w:numPr>
-                    <w:jc w:val="left"/>
-                    <w:rPr>
-                      <w:rFonts w:ascii="Times" w:hAnsi="Times"/>
-                      <w:b/>
-                      <w:noProof/>
-                      <w:sz w:val="11"/>
-                    </w:rPr>
-                  </w:pPr>
-                  <w:r>
-                    <w:rPr>
-                      <w:b/>
-                      <w:sz w:val="10"/>
-                    </w:rPr>
-                    <w:t xml:space="preserve">.         </w:t>
-                  </w:r>
-                  <w:r>
-                    <w:rPr>
-                      <w:b/>
-                      <w:sz w:val="10"/>
-                    </w:rPr>
-                    <w:t xml:space="preserve">Figure </w:t>
-                  </w:r>
-                  <w:r>
-                    <w:rPr>
-                      <w:b/>
-                      <w:sz w:val="10"/>
-                    </w:rPr>
-                    <w:fldChar w:fldCharType="begin"/>
-                  </w:r>
-                  <w:r>
-                    <w:rPr>
-                      <w:b/>
-                      <w:sz w:val="10"/>
-                    </w:rPr>
-                    <w:instrText xml:space="preserve"> SEQ Figure \* ARABIC </w:instrText>
-                  </w:r>
-                  <w:r>
-                    <w:rPr>
-                      <w:b/>
-                      <w:sz w:val="10"/>
-                    </w:rPr>
-                    <w:fldChar w:fldCharType="separate"/>
-                  </w:r>
-                  <w:r>
-                    <w:rPr>
-                      <w:b/>
-                      <w:noProof/>
-                      <w:sz w:val="10"/>
-                    </w:rPr>
-                    <w:t>3</w:t>
-                  </w:r>
-                  <w:r>
-                    <w:rPr>
-                      <w:b/>
-                      <w:sz w:val="10"/>
-                    </w:rPr>
-                    <w:fldChar w:fldCharType="end"/>
-                  </w:r>
-                  <w:r>
-                    <w:rPr>
-                      <w:b/>
-                      <w:sz w:val="10"/>
-                    </w:rPr>
-                    <w:t>: Conceptualizing</w:t>
-                  </w:r>
-                  <w:r>
-                    <w:rPr>
-                      <w:b/>
-                      <w:sz w:val="10"/>
-                    </w:rPr>
-                    <w:t xml:space="preserve"> second visualization detailing</w:t>
-                  </w:r>
-                  <w:r>
-                    <w:rPr>
-                      <w:b/>
-                      <w:sz w:val="10"/>
-                    </w:rPr>
-                    <w:t xml:space="preserve"> how size of sets changed</w:t>
-                  </w:r>
-                </w:p>
-              </w:txbxContent>
-            </v:textbox>
-            <w10:wrap type="tight"/>
-          </v:shape>
-        </w:pict>
-      </w:r>
-      <w:r>
-        <w:rPr>
-          <w:noProof/>
-        </w:rPr>
         <w:drawing>
-          <wp:anchor distT="0" distB="0" distL="114300" distR="114300" simplePos="0" relativeHeight="251665408" behindDoc="0" locked="0" layoutInCell="1" allowOverlap="1" wp14:anchorId="5A63AA17" wp14:editId="5B307055">
+          <wp:anchor distT="0" distB="0" distL="114300" distR="114300" simplePos="0" relativeHeight="251665408" behindDoc="0" locked="0" layoutInCell="1" allowOverlap="1" wp14:anchorId="5A63AA17" wp14:editId="49605447">
             <wp:simplePos x="0" y="0"/>
             <wp:positionH relativeFrom="column">
-              <wp:posOffset>50800</wp:posOffset>
+              <wp:posOffset>13335</wp:posOffset>
             </wp:positionH>
             <wp:positionV relativeFrom="paragraph">
-              <wp:posOffset>127000</wp:posOffset>
+              <wp:posOffset>205740</wp:posOffset>
             </wp:positionV>
             <wp:extent cx="2858135" cy="1689100"/>
             <wp:effectExtent l="0" t="0" r="0" b="0"/>
@@ -1095,14 +1002,121 @@
           </wp:anchor>
         </w:drawing>
       </w:r>
+      <w:r>
+        <w:rPr>
+          <w:noProof/>
+        </w:rPr>
+        <w:pict w14:anchorId="5E5EC7B7">
+          <v:shape id="_x0000_s1028" type="#_x0000_t202" style="position:absolute;left:0;text-align:left;margin-left:4pt;margin-top:147.5pt;width:225.05pt;height:31.5pt;z-index:251667456;mso-wrap-edited:f;mso-position-horizontal-relative:text;mso-position-vertical-relative:text" wrapcoords="0 0 21600 0 21600 21600 0 21600 0 0" filled="f" stroked="f">
+            <v:fill o:detectmouseclick="t"/>
+            <v:textbox style="mso-fit-shape-to-text:t" inset="0,0,0,0">
+              <w:txbxContent>
+                <w:p>
+                  <w:pPr>
+                    <w:pStyle w:val="Caption"/>
+                    <w:numPr>
+                      <w:ilvl w:val="0"/>
+                      <w:numId w:val="0"/>
+                    </w:numPr>
+                    <w:jc w:val="left"/>
+                    <w:rPr>
+                      <w:rFonts w:ascii="Times" w:hAnsi="Times"/>
+                      <w:b/>
+                      <w:noProof/>
+                      <w:sz w:val="11"/>
+                    </w:rPr>
+                  </w:pPr>
+                  <w:r>
+                    <w:rPr>
+                      <w:b/>
+                      <w:sz w:val="10"/>
+                    </w:rPr>
+                    <w:t xml:space="preserve">.         </w:t>
+                  </w:r>
+                  <w:r>
+                    <w:rPr>
+                      <w:b/>
+                      <w:sz w:val="10"/>
+                    </w:rPr>
+                    <w:t xml:space="preserve">Figure </w:t>
+                  </w:r>
+                  <w:r>
+                    <w:rPr>
+                      <w:b/>
+                      <w:sz w:val="10"/>
+                    </w:rPr>
+                    <w:fldChar w:fldCharType="begin"/>
+                  </w:r>
+                  <w:r>
+                    <w:rPr>
+                      <w:b/>
+                      <w:sz w:val="10"/>
+                    </w:rPr>
+                    <w:instrText xml:space="preserve"> SEQ Figure \* ARABIC </w:instrText>
+                  </w:r>
+                  <w:r>
+                    <w:rPr>
+                      <w:b/>
+                      <w:sz w:val="10"/>
+                    </w:rPr>
+                    <w:fldChar w:fldCharType="separate"/>
+                  </w:r>
+                  <w:r>
+                    <w:rPr>
+                      <w:b/>
+                      <w:noProof/>
+                      <w:sz w:val="10"/>
+                    </w:rPr>
+                    <w:t>3</w:t>
+                  </w:r>
+                  <w:r>
+                    <w:rPr>
+                      <w:b/>
+                      <w:sz w:val="10"/>
+                    </w:rPr>
+                    <w:fldChar w:fldCharType="end"/>
+                  </w:r>
+                  <w:r>
+                    <w:rPr>
+                      <w:b/>
+                      <w:sz w:val="10"/>
+                    </w:rPr>
+                    <w:t>: Conceptualizing</w:t>
+                  </w:r>
+                  <w:r>
+                    <w:rPr>
+                      <w:b/>
+                      <w:sz w:val="10"/>
+                    </w:rPr>
+                    <w:t xml:space="preserve"> second visualization detailing</w:t>
+                  </w:r>
+                  <w:r>
+                    <w:rPr>
+                      <w:b/>
+                      <w:sz w:val="10"/>
+                    </w:rPr>
+                    <w:t xml:space="preserve"> how size of sets changed</w:t>
+                  </w:r>
+                </w:p>
+              </w:txbxContent>
+            </v:textbox>
+            <w10:wrap type="tight"/>
+          </v:shape>
+        </w:pict>
+      </w:r>
     </w:p>
     <w:p>
       <w:pPr>
         <w:pStyle w:val="BodyNoIndent"/>
       </w:pPr>
       <w:r>
-        <w:lastRenderedPageBreak/>
-        <w:t>For showing the trend of the sets that were used mostly in the Lego manufacturing, we thought it can be best projected using some mix of visualizations. But we encounter challenge on how to show merge these visualizations together and show meaningful data. The figure 4 below shows the implementation of the conceptual framework in the figure 3.</w:t>
+        <w:t>For showing the trend of the sets that were used mostly in the Lego manufacturing, we thought it can be best projected using some mix of visualizations. But we encounter challenge on how to show merge these visualizations together and show meaningful data. The figure 4 below shows the implementatio</w:t>
+      </w:r>
+      <w:r>
+        <w:t>n of the conceptual framework from</w:t>
+      </w:r>
+      <w:r>
+        <w:t xml:space="preserve"> the figure 3.</w:t>
       </w:r>
     </w:p>
     <w:p>
@@ -1292,33 +1306,357 @@
     </w:p>
     <w:p>
       <w:pPr>
+        <w:pStyle w:val="Heading2"/>
+      </w:pPr>
+      <w:r>
+        <w:t>Findings</w:t>
+      </w:r>
+    </w:p>
+    <w:p>
+      <w:pPr>
         <w:pStyle w:val="BodyNoIndent"/>
       </w:pPr>
+      <w:r>
+        <w:t>From the chord diagram, we</w:t>
+      </w:r>
+      <w:r>
+        <w:t xml:space="preserve"> were able to find that S</w:t>
+      </w:r>
+      <w:r>
+        <w:t>tarwars was the most</w:t>
+      </w:r>
+      <w:r>
+        <w:t xml:space="preserve"> theme produced in the </w:t>
+      </w:r>
+      <w:r>
+        <w:t xml:space="preserve">last thirteen years and it reached its maximum production during the 2016. </w:t>
+      </w:r>
+      <w:r>
+        <w:t>After Starwars theme, City theme was the second most common theme produced in the last thirteen years</w:t>
+      </w:r>
+      <w:r>
+        <w:t xml:space="preserve"> and it was produced most during the year 2014</w:t>
+      </w:r>
+      <w:r>
+        <w:t>.</w:t>
+      </w:r>
+      <w:r>
+        <w:t xml:space="preserve"> </w:t>
+      </w:r>
+      <w:r>
+        <w:t xml:space="preserve"> </w:t>
+      </w:r>
+      <w:r>
+        <w:t xml:space="preserve">Whereas Friends was the least theme produced </w:t>
+      </w:r>
+      <w:r>
+        <w:t xml:space="preserve">during the last five years since Lego started manufacturing Friends theme from the last half decade. </w:t>
+      </w:r>
+    </w:p>
+    <w:p>
+      <w:pPr>
+        <w:pStyle w:val="BodyNoIndent"/>
+      </w:pPr>
+    </w:p>
+    <w:p>
+      <w:pPr>
+        <w:pStyle w:val="BodyNoIndent"/>
+      </w:pPr>
+      <w:r>
+        <w:t xml:space="preserve">From the mix of histogram and chord diagram for exploring the manufacturing of sets over the years. </w:t>
+      </w:r>
+      <w:r>
+        <w:t xml:space="preserve">We found that Starwars was </w:t>
+      </w:r>
+      <w:r>
+        <w:t xml:space="preserve">most created individual set over the last decade. Based on overall </w:t>
+      </w:r>
+      <w:r>
+        <w:t>production, it’s percentage consisted of almost ten percent. Whereas Friends was the least set produced from the start of its production from 2012-2017.</w:t>
+      </w:r>
+      <w:r>
+        <w:t xml:space="preserve"> Also, City set was least manufactured during the years 2012 when compared to its overall production. </w:t>
+      </w:r>
+    </w:p>
+    <w:p>
+      <w:pPr>
+        <w:pStyle w:val="BodyNoIndent"/>
+      </w:pPr>
     </w:p>
     <w:p>
       <w:pPr>
         <w:pStyle w:val="Heading2"/>
       </w:pPr>
       <w:r>
-        <w:t>Findings</w:t>
+        <w:t>Cleaning dataset</w:t>
       </w:r>
     </w:p>
     <w:p>
       <w:pPr>
         <w:pStyle w:val="BodyNoIndent"/>
       </w:pPr>
+      <w:r>
+        <w:t xml:space="preserve">We selected Lego database that contained millions of Lego records from more than fifty years [12]. </w:t>
+      </w:r>
+      <w:r>
+        <w:t xml:space="preserve">The original dataset was sparse and we had to create a </w:t>
+      </w:r>
+      <w:r>
+        <w:t>schema about the primary keys and how to merge the data together that we need to an</w:t>
+      </w:r>
+      <w:r>
+        <w:t>swer our questions. The figure 5</w:t>
+      </w:r>
+      <w:r>
+        <w:t xml:space="preserve"> be</w:t>
+      </w:r>
+      <w:r>
+        <w:t xml:space="preserve">low shows the </w:t>
+      </w:r>
+      <w:r>
+        <w:t>conce</w:t>
+      </w:r>
+      <w:r>
+        <w:t>ptual schema that was generated for each table.</w:t>
+      </w:r>
     </w:p>
     <w:p>
       <w:pPr>
         <w:pStyle w:val="BodyNoIndent"/>
       </w:pPr>
-    </w:p>
-    <w:p>
-      <w:pPr>
-        <w:pStyle w:val="Heading2"/>
-      </w:pPr>
-      <w:r>
-        <w:t>Cleaning dataset</w:t>
+      <w:r>
+        <w:rPr>
+          <w:noProof/>
+        </w:rPr>
+        <w:pict w14:anchorId="764CF3E3">
+          <v:shape id="_x0000_s1033" type="#_x0000_t202" style="position:absolute;left:0;text-align:left;margin-left:4.2pt;margin-top:137.7pt;width:234.05pt;height:31.5pt;z-index:251673600;mso-wrap-edited:f;mso-position-horizontal-relative:text;mso-position-vertical-relative:text" wrapcoords="0 0 21600 0 21600 21600 0 21600 0 0" filled="f" stroked="f">
+            <v:fill o:detectmouseclick="t"/>
+            <v:textbox style="mso-fit-shape-to-text:t" inset="0,0,0,0">
+              <w:txbxContent>
+                <w:p>
+                  <w:pPr>
+                    <w:pStyle w:val="Caption"/>
+                    <w:numPr>
+                      <w:ilvl w:val="0"/>
+                      <w:numId w:val="0"/>
+                    </w:numPr>
+                    <w:ind w:left="893" w:hanging="360"/>
+                    <w:jc w:val="left"/>
+                    <w:rPr>
+                      <w:rFonts w:ascii="Times" w:hAnsi="Times"/>
+                      <w:b/>
+                      <w:noProof/>
+                      <w:sz w:val="11"/>
+                    </w:rPr>
+                  </w:pPr>
+                  <w:r>
+                    <w:rPr>
+                      <w:b/>
+                      <w:sz w:val="10"/>
+                    </w:rPr>
+                    <w:t xml:space="preserve">                                 </w:t>
+                  </w:r>
+                  <w:r>
+                    <w:rPr>
+                      <w:b/>
+                      <w:sz w:val="10"/>
+                    </w:rPr>
+                    <w:t xml:space="preserve">Figure </w:t>
+                  </w:r>
+                  <w:r>
+                    <w:rPr>
+                      <w:b/>
+                      <w:sz w:val="10"/>
+                    </w:rPr>
+                    <w:fldChar w:fldCharType="begin"/>
+                  </w:r>
+                  <w:r>
+                    <w:rPr>
+                      <w:b/>
+                      <w:sz w:val="10"/>
+                    </w:rPr>
+                    <w:instrText xml:space="preserve"> SEQ Figure \* ARABIC </w:instrText>
+                  </w:r>
+                  <w:r>
+                    <w:rPr>
+                      <w:b/>
+                      <w:sz w:val="10"/>
+                    </w:rPr>
+                    <w:fldChar w:fldCharType="separate"/>
+                  </w:r>
+                  <w:r>
+                    <w:rPr>
+                      <w:b/>
+                      <w:noProof/>
+                      <w:sz w:val="10"/>
+                    </w:rPr>
+                    <w:t>5</w:t>
+                  </w:r>
+                  <w:r>
+                    <w:rPr>
+                      <w:b/>
+                      <w:sz w:val="10"/>
+                    </w:rPr>
+                    <w:fldChar w:fldCharType="end"/>
+                  </w:r>
+                  <w:r>
+                    <w:rPr>
+                      <w:b/>
+                      <w:sz w:val="10"/>
+                    </w:rPr>
+                    <w:t>: Schema of the dataset</w:t>
+                  </w:r>
+                </w:p>
+              </w:txbxContent>
+            </v:textbox>
+            <w10:wrap type="tight"/>
+          </v:shape>
+        </w:pict>
+      </w:r>
+      <w:r>
+        <w:rPr>
+          <w:noProof/>
+        </w:rPr>
+        <w:drawing>
+          <wp:anchor distT="0" distB="0" distL="114300" distR="114300" simplePos="0" relativeHeight="251671552" behindDoc="0" locked="0" layoutInCell="1" allowOverlap="1" wp14:anchorId="71EFAC12" wp14:editId="2BDC36B8">
+            <wp:simplePos x="0" y="0"/>
+            <wp:positionH relativeFrom="column">
+              <wp:posOffset>53340</wp:posOffset>
+            </wp:positionH>
+            <wp:positionV relativeFrom="paragraph">
+              <wp:posOffset>205740</wp:posOffset>
+            </wp:positionV>
+            <wp:extent cx="2972435" cy="1485900"/>
+            <wp:effectExtent l="0" t="0" r="0" b="0"/>
+            <wp:wrapTight wrapText="bothSides">
+              <wp:wrapPolygon edited="0">
+                <wp:start x="0" y="0"/>
+                <wp:lineTo x="0" y="21415"/>
+                <wp:lineTo x="21411" y="21415"/>
+                <wp:lineTo x="21411" y="0"/>
+                <wp:lineTo x="0" y="0"/>
+              </wp:wrapPolygon>
+            </wp:wrapTight>
+            <wp:docPr id="4" name="Picture 4" descr="../../../Downloads/IMG_5731.JPG"/>
+            <wp:cNvGraphicFramePr>
+              <a:graphicFrameLocks xmlns:a="http://schemas.openxmlformats.org/drawingml/2006/main" noChangeAspect="1"/>
+            </wp:cNvGraphicFramePr>
+            <a:graphic xmlns:a="http://schemas.openxmlformats.org/drawingml/2006/main">
+              <a:graphicData uri="http://schemas.openxmlformats.org/drawingml/2006/picture">
+                <pic:pic xmlns:pic="http://schemas.openxmlformats.org/drawingml/2006/picture">
+                  <pic:nvPicPr>
+                    <pic:cNvPr id="0" name="Picture 1" descr="../../../Downloads/IMG_5731.JPG"/>
+                    <pic:cNvPicPr>
+                      <a:picLocks noChangeAspect="1" noChangeArrowheads="1"/>
+                    </pic:cNvPicPr>
+                  </pic:nvPicPr>
+                  <pic:blipFill>
+                    <a:blip r:embed="rId11" cstate="print">
+                      <a:extLst>
+                        <a:ext uri="{28A0092B-C50C-407E-A947-70E740481C1C}">
+                          <a14:useLocalDpi xmlns:a14="http://schemas.microsoft.com/office/drawing/2010/main" val="0"/>
+                        </a:ext>
+                      </a:extLst>
+                    </a:blip>
+                    <a:srcRect/>
+                    <a:stretch>
+                      <a:fillRect/>
+                    </a:stretch>
+                  </pic:blipFill>
+                  <pic:spPr bwMode="auto">
+                    <a:xfrm>
+                      <a:off x="0" y="0"/>
+                      <a:ext cx="2972435" cy="1485900"/>
+                    </a:xfrm>
+                    <a:prstGeom prst="rect">
+                      <a:avLst/>
+                    </a:prstGeom>
+                    <a:noFill/>
+                    <a:ln>
+                      <a:noFill/>
+                    </a:ln>
+                  </pic:spPr>
+                </pic:pic>
+              </a:graphicData>
+            </a:graphic>
+            <wp14:sizeRelH relativeFrom="page">
+              <wp14:pctWidth>0</wp14:pctWidth>
+            </wp14:sizeRelH>
+            <wp14:sizeRelV relativeFrom="page">
+              <wp14:pctHeight>0</wp14:pctHeight>
+            </wp14:sizeRelV>
+          </wp:anchor>
+        </w:drawing>
+      </w:r>
+    </w:p>
+    <w:p>
+      <w:pPr>
+        <w:pStyle w:val="BodyNoIndent"/>
+      </w:pPr>
+      <w:r>
+        <w:t xml:space="preserve">In the figure 5 above, we </w:t>
+      </w:r>
+      <w:r>
+        <w:t xml:space="preserve">extracted all the fields from the tables and highlighted the primary keys in them. Further, we mapped how the primary keys are working as the foreign keys in the other tables, </w:t>
+      </w:r>
+      <w:r>
+        <w:t xml:space="preserve">which are highlighted using </w:t>
+      </w:r>
+      <w:r>
+        <w:t>the black arrows</w:t>
+      </w:r>
+      <w:r>
+        <w:t xml:space="preserve">. </w:t>
+      </w:r>
+      <w:r>
+        <w:t xml:space="preserve">The schema helped us to identify </w:t>
+      </w:r>
+      <w:r>
+        <w:t>which columns to merge together while created the new table for answering our dataset.</w:t>
+      </w:r>
+    </w:p>
+    <w:p>
+      <w:pPr>
+        <w:pStyle w:val="BodyNoIndent"/>
+      </w:pPr>
+      <w:r>
+        <w:t>After joining of</w:t>
+      </w:r>
+      <w:r>
+        <w:t xml:space="preserve"> </w:t>
+      </w:r>
+      <w:r>
+        <w:t>dataset, it</w:t>
+      </w:r>
+      <w:r>
+        <w:t xml:space="preserve"> contained manufac</w:t>
+      </w:r>
+      <w:r>
+        <w:t>turing data of the Lego from 195</w:t>
+      </w:r>
+      <w:r>
+        <w:t>0s</w:t>
+      </w:r>
+      <w:r>
+        <w:t>, but w</w:t>
+      </w:r>
+      <w:r>
+        <w:t>hen we first mapped this data onto</w:t>
+      </w:r>
+      <w:r>
+        <w:t xml:space="preserve"> </w:t>
+      </w:r>
+      <w:r>
+        <w:t xml:space="preserve">the visualization it </w:t>
+      </w:r>
+      <w:r>
+        <w:t>showed immense values</w:t>
+      </w:r>
+      <w:r>
+        <w:t>.</w:t>
+      </w:r>
+      <w:r>
+        <w:t xml:space="preserve"> So we applied filters based on the themes and no of years on the chord diagram for facilitating the process of exploration.</w:t>
       </w:r>
       <w:bookmarkStart w:id="0" w:name="_GoBack"/>
       <w:bookmarkEnd w:id="0"/>
@@ -1340,37 +1678,6 @@
       <w:pPr>
         <w:pStyle w:val="BodyNoIndent"/>
       </w:pPr>
-      <w:r>
-        <w:t>Lore praesent luptatum zzril delenit augue duis dolore te feugait nulla facilisi.</w:t>
-      </w:r>
-    </w:p>
-    <w:p>
-      <w:pPr>
-        <w:pStyle w:val="Heading1"/>
-      </w:pPr>
-      <w:r>
-        <w:t>Conclusion</w:t>
-      </w:r>
-    </w:p>
-    <w:p>
-      <w:pPr>
-        <w:pStyle w:val="BodyNoIndent"/>
-      </w:pPr>
-      <w:r>
-        <w:t>Lorem ipsum.</w:t>
-      </w:r>
-    </w:p>
-    <w:p>
-      <w:pPr>
-        <w:pStyle w:val="Body"/>
-      </w:pPr>
-      <w:r>
-        <w:t>Lorem ipsum dolor sit amet, consectetuer adipiscing elit, sed diam nonummy nibh euismod tincidunt ut laoreet dolore magna aliquam erat volutpat. Ut wisi enim ad minim veniam, quis nostrud exercit</w:t>
-      </w:r>
-      <w:r>
-        <w:softHyphen/>
-        <w:t>ation ullamcorper suscipit lobortis nisl ut aliquip ex ea commodo consequat. Duis autem vel eum iriure dolor in hendrerit in vulpu-tate velit esse molestie consequat.</w:t>
-      </w:r>
     </w:p>
     <w:p>
       <w:pPr>
@@ -1555,14 +1862,7 @@
         <w:rPr>
           <w:shd w:val="clear" w:color="auto" w:fill="FFFFFF"/>
         </w:rPr>
-        <w:t xml:space="preserve">Gabrielli, L., Rinzivillo, S., Ronzano, F., &amp; Villatoro, D. (2014). From tweets to semantic trajectories: mining anomalous urban </w:t>
-      </w:r>
-      <w:r>
-        <w:rPr>
-          <w:shd w:val="clear" w:color="auto" w:fill="FFFFFF"/>
-        </w:rPr>
-        <w:lastRenderedPageBreak/>
-        <w:t>mobility patterns. In </w:t>
+        <w:t>Gabrielli, L., Rinzivillo, S., Ronzano, F., &amp; Villatoro, D. (2014). From tweets to semantic trajectories: mining anomalous urban mobility patterns. In </w:t>
       </w:r>
       <w:r>
         <w:rPr>
@@ -1622,7 +1922,14 @@
         <w:rPr>
           <w:shd w:val="clear" w:color="auto" w:fill="FFFFFF"/>
         </w:rPr>
-        <w:t>Zavou, A., Pappas, V., Kemerlis, V. P., Polychronakis, M., Portokalidis, G., &amp; Keromytis, A. D. (2013, July). Cloudopsy: An autopsy of data flows in the cloud. In </w:t>
+        <w:t xml:space="preserve">Zavou, A., Pappas, V., Kemerlis, V. P., Polychronakis, M., Portokalidis, G., &amp; Keromytis, A. D. (2013, July). Cloudopsy: An </w:t>
+      </w:r>
+      <w:r>
+        <w:rPr>
+          <w:shd w:val="clear" w:color="auto" w:fill="FFFFFF"/>
+        </w:rPr>
+        <w:lastRenderedPageBreak/>
+        <w:t>autopsy of data flows in the cloud. In </w:t>
       </w:r>
       <w:r>
         <w:rPr>
@@ -1762,9 +2069,15 @@
         <w:pStyle w:val="Reference"/>
       </w:pPr>
       <w:r>
-        <w:t xml:space="preserve">Lego products, available at : </w:t>
-      </w:r>
-      <w:hyperlink r:id="rId11" w:history="1">
+        <w:t xml:space="preserve">Lego products, available </w:t>
+      </w:r>
+      <w:r>
+        <w:t>at:</w:t>
+      </w:r>
+      <w:r>
+        <w:t xml:space="preserve"> </w:t>
+      </w:r>
+      <w:hyperlink r:id="rId12" w:history="1">
         <w:r>
           <w:rPr>
             <w:rStyle w:val="Hyperlink"/>
@@ -1774,6 +2087,17 @@
       </w:hyperlink>
       <w:r>
         <w:t xml:space="preserve"> </w:t>
+      </w:r>
+    </w:p>
+    <w:p>
+      <w:pPr>
+        <w:pStyle w:val="Reference"/>
+      </w:pPr>
+      <w:r>
+        <w:t xml:space="preserve">Lego database, available at: </w:t>
+      </w:r>
+      <w:r>
+        <w:t>https://www.kaggle.com/rtatman/lego-database</w:t>
       </w:r>
     </w:p>
     <w:p>

--- a/Final Paper v1.0.docx
+++ b/Final Paper v1.0.docx
@@ -103,10 +103,49 @@
         <w:pStyle w:val="BodyNoIndent"/>
       </w:pPr>
       <w:r>
-        <w:t xml:space="preserve">Visualizations are an effective way for identifying the hidden patterns and new themes from a large set of data. In this paper, we explored the Lego dataset which contained millions of records and answered questions relevant to the set size and themes produced over the years.  We also detailed about our design decisions while producing two interactive visualizations; chord diagram and mix of histogram, pie chart. From these visualizations, we were able to extract some interesting patterns in the Lego datasets explaining which set and theme were produced most in the last decade and vice versa. </w:t>
-      </w:r>
-      <w:r>
-        <w:t>Finally, we also explained about the process of our data cleaning and joining from different tables of the Lego database.</w:t>
+        <w:t>Visuali</w:t>
+      </w:r>
+      <w:r>
+        <w:t>zations are an effective way of</w:t>
+      </w:r>
+      <w:r>
+        <w:t xml:space="preserve"> identifying the hidden patterns and new themes from a large set of data. In this paper, we explored the Lego dataset which contained millions of records and answered questions relevant to the set size and themes produced over the years.  We also detailed about our design decisions while producing two interactive visualizations; chord diagram and </w:t>
+      </w:r>
+      <w:r>
+        <w:t xml:space="preserve">a </w:t>
+      </w:r>
+      <w:r>
+        <w:t xml:space="preserve">mix of </w:t>
+      </w:r>
+      <w:r>
+        <w:t xml:space="preserve">a </w:t>
+      </w:r>
+      <w:r>
+        <w:t>histogram, pie chart. From these visualizations, we were able to extract some interesting patterns in the Lego datasets explaining which set and theme were produced most</w:t>
+      </w:r>
+      <w:r>
+        <w:t>ly</w:t>
+      </w:r>
+      <w:r>
+        <w:t xml:space="preserve"> in the last decade and vice versa. </w:t>
+      </w:r>
+      <w:r>
+        <w:t>Whereas we also used</w:t>
+      </w:r>
+      <w:r>
+        <w:t xml:space="preserve"> a</w:t>
+      </w:r>
+      <w:r>
+        <w:t xml:space="preserve"> filter in the chord diagram based on the themes and years. </w:t>
+      </w:r>
+      <w:r>
+        <w:t>F</w:t>
+      </w:r>
+      <w:r>
+        <w:t xml:space="preserve">inally, we also explained </w:t>
+      </w:r>
+      <w:r>
+        <w:t>the process of our data cleaning and joining from different tables of the Lego database.</w:t>
       </w:r>
     </w:p>
     <w:p>
@@ -166,7 +205,10 @@
         <w:pStyle w:val="BodyNoIndent"/>
       </w:pPr>
       <w:r>
-        <w:t>Living in the data driven age is full of unseen challenges and it pushes us to pursue new advancements in the technology for efficiently handlin</w:t>
+        <w:t>Living in the data-</w:t>
+      </w:r>
+      <w:r>
+        <w:t>driven age is full of unseen challenges and it pushes us to pursue new advancements in the technology for efficiently handlin</w:t>
       </w:r>
       <w:r>
         <w:t>g</w:t>
@@ -184,13 +226,37 @@
         <w:t xml:space="preserve">We have selected Lego dataset to explore and tackle the challenge of big data. </w:t>
       </w:r>
       <w:r>
-        <w:t xml:space="preserve">Lego is one of the biggest brand for manufacturing toy building bricks. They are sold in the form of sets for the construction of an </w:t>
+        <w:t>Lego is one of the biggest brand</w:t>
+      </w:r>
+      <w:r>
+        <w:t>s</w:t>
+      </w:r>
+      <w:r>
+        <w:t xml:space="preserve"> for manufacturing toy building bricks. They are sold in the form of sets for the construction of an </w:t>
       </w:r>
       <w:r>
         <w:t>object.</w:t>
       </w:r>
       <w:r>
-        <w:t xml:space="preserve"> Each set consist of different number of size, shapes and colors.</w:t>
+        <w:t xml:space="preserve"> Each set consist</w:t>
+      </w:r>
+      <w:r>
+        <w:t>s</w:t>
+      </w:r>
+      <w:r>
+        <w:t xml:space="preserve"> of </w:t>
+      </w:r>
+      <w:r>
+        <w:t xml:space="preserve">the </w:t>
+      </w:r>
+      <w:r>
+        <w:t>d</w:t>
+      </w:r>
+      <w:r>
+        <w:t xml:space="preserve">ifferent number of size, shapes, </w:t>
+      </w:r>
+      <w:r>
+        <w:t>and colors.</w:t>
       </w:r>
       <w:r>
         <w:t xml:space="preserve"> The</w:t>
@@ -205,13 +271,40 @@
         <w:t xml:space="preserve"> consists of the inventory-sets, inventory-parts, sets, themes, parts,</w:t>
       </w:r>
       <w:r>
-        <w:t xml:space="preserve"> colors. It details about all this data from the start of compan</w:t>
-      </w:r>
-      <w:r>
-        <w:t>y till the 2017. Getting context</w:t>
-      </w:r>
-      <w:r>
-        <w:t xml:space="preserve"> out of this dataset is important to us because it will help us understand how company have evolved overtime and how their preferences have changed also in terms of designs, sizes and themes. </w:t>
+        <w:t xml:space="preserve"> colors. It details about all this data from the start of</w:t>
+      </w:r>
+      <w:r>
+        <w:t xml:space="preserve"> the</w:t>
+      </w:r>
+      <w:r>
+        <w:t xml:space="preserve"> compan</w:t>
+      </w:r>
+      <w:r>
+        <w:t xml:space="preserve">y till </w:t>
+      </w:r>
+      <w:r>
+        <w:t>2017. Getting context</w:t>
+      </w:r>
+      <w:r>
+        <w:t xml:space="preserve"> out of this dataset is important to us because it will hel</w:t>
+      </w:r>
+      <w:r>
+        <w:t xml:space="preserve">p us understand how </w:t>
+      </w:r>
+      <w:r>
+        <w:t xml:space="preserve">the </w:t>
+      </w:r>
+      <w:r>
+        <w:t>company has</w:t>
+      </w:r>
+      <w:r>
+        <w:t xml:space="preserve"> evolved overtime and how their preferences have changed also in terms of designs, sizes</w:t>
+      </w:r>
+      <w:r>
+        <w:t>,</w:t>
+      </w:r>
+      <w:r>
+        <w:t xml:space="preserve"> and themes. </w:t>
       </w:r>
       <w:r>
         <w:t>Using visualization,</w:t>
@@ -247,7 +340,10 @@
         <w:t>) How</w:t>
       </w:r>
       <w:r>
-        <w:t xml:space="preserve"> have the size of sets changed over time?</w:t>
+        <w:t xml:space="preserve"> has</w:t>
+      </w:r>
+      <w:r>
+        <w:t xml:space="preserve"> the size of sets changed over time?</w:t>
       </w:r>
     </w:p>
     <w:p>
@@ -260,7 +356,13 @@
         <w:pStyle w:val="BodyNoIndent"/>
       </w:pPr>
       <w:r>
-        <w:t xml:space="preserve">To tackle this big data challenge which contain millions </w:t>
+        <w:t>To tackle this big data challenge which contain</w:t>
+      </w:r>
+      <w:r>
+        <w:t>s</w:t>
+      </w:r>
+      <w:r>
+        <w:t xml:space="preserve"> millions </w:t>
       </w:r>
       <w:r>
         <w:t xml:space="preserve">of records of the Lego sets. </w:t>
@@ -299,7 +401,13 @@
         <w:t>To identify how sets in the dataset change</w:t>
       </w:r>
       <w:r>
-        <w:t xml:space="preserve">d overtime, we selected a combination of histogram with the pie chart to show the difference between the sets over the years and also </w:t>
+        <w:t>d overtime, we selected a combination of</w:t>
+      </w:r>
+      <w:r>
+        <w:t xml:space="preserve"> the</w:t>
+      </w:r>
+      <w:r>
+        <w:t xml:space="preserve"> histogram with the pie chart to show the difference between the sets over the years and also </w:t>
       </w:r>
       <w:r>
         <w:t xml:space="preserve">how we can project the top five sets that were retained over the years in the production of the Lego. </w:t>
@@ -363,13 +471,25 @@
         <w:t xml:space="preserve">uencing and other visualizations. </w:t>
       </w:r>
       <w:r>
-        <w:t xml:space="preserve">Both the graphs can be zoomed, rotated and translated. It also provided users with the option of linking the graph to the database so more information can be extracted between the links [1]. </w:t>
+        <w:t>Both the graphs can be zoomed, rotated and translated. It also provided users with the option of linking the graph to the database so more info</w:t>
+      </w:r>
+      <w:r>
+        <w:t>rmation can be extracted from</w:t>
+      </w:r>
+      <w:r>
+        <w:t xml:space="preserve"> the links [1]. </w:t>
       </w:r>
       <w:r>
         <w:t xml:space="preserve">A user study was done to understand the cognitive difficulties people have to go through when they are interacting with some uncommon visualization. In this experiment, three visualizations were selected; </w:t>
       </w:r>
       <w:r>
-        <w:t xml:space="preserve">parallel coordinate plot, chord diagram, tree map. </w:t>
+        <w:t>parallel coord</w:t>
+      </w:r>
+      <w:r>
+        <w:t>inate plot, chord diagram, tree</w:t>
+      </w:r>
+      <w:r>
+        <w:t xml:space="preserve">map. </w:t>
       </w:r>
       <w:r>
         <w:t>The research participants in the research selected the chord diagram mostly for attempting to understand the data. But it made the least sense to the participan</w:t>
@@ -387,7 +507,19 @@
         <w:t>[2].</w:t>
       </w:r>
       <w:r>
-        <w:t xml:space="preserve"> Chord diagram is categorized as an interactive way to show relationships within a dataset to highlight the hidden patterns. The width of the chord shows the strength between the relationships and colors show the different types of the categories. </w:t>
+        <w:t xml:space="preserve"> </w:t>
+      </w:r>
+      <w:r>
+        <w:t xml:space="preserve">The </w:t>
+      </w:r>
+      <w:r>
+        <w:t xml:space="preserve">Chord diagram is categorized as an interactive way to show relationships within a dataset to highlight the hidden patterns. The width of the </w:t>
+      </w:r>
+      <w:r>
+        <w:t>chord shows the strength of</w:t>
+      </w:r>
+      <w:r>
+        <w:t xml:space="preserve"> the relationships and colors show the different types of the categories. </w:t>
       </w:r>
       <w:r>
         <w:t xml:space="preserve">The chord diagram also </w:t>
@@ -423,7 +555,13 @@
         <w:t xml:space="preserve">to characterize and detect the audience of the Mobile world conference held in the Barcelona, 2012. </w:t>
       </w:r>
       <w:r>
-        <w:t>Whereas chord diagram was used to represent the semantic origin destination matrix of twitter trajectories.</w:t>
+        <w:t>Whereas chord diagram was used to represent the semantic origin</w:t>
+      </w:r>
+      <w:r>
+        <w:t>-</w:t>
+      </w:r>
+      <w:r>
+        <w:t xml:space="preserve"> destination matrix of twitter trajectories.</w:t>
       </w:r>
       <w:r>
         <w:t xml:space="preserve"> The visualization showed that before and during the conference week professional and other places trajectories are the most whereas after the conference food and shop services are increased in comparison to the other projections [5].</w:t>
@@ -435,7 +573,16 @@
         <w:t xml:space="preserve"> </w:t>
       </w:r>
       <w:r>
-        <w:t>Chord diagram have showed the employees to recognize the contributions and associations of the teams that helps them greatly in understanding th</w:t>
+        <w:t>Chord diagram have shown</w:t>
+      </w:r>
+      <w:r>
+        <w:t xml:space="preserve"> the employees to recognize the contributions and asso</w:t>
+      </w:r>
+      <w:r>
+        <w:t>ciations of the teams that help</w:t>
+      </w:r>
+      <w:r>
+        <w:t xml:space="preserve"> them greatly in understanding th</w:t>
       </w:r>
       <w:r>
         <w:t xml:space="preserve">e process management [6]. </w:t>
@@ -456,7 +603,19 @@
         <w:t>y is</w:t>
       </w:r>
       <w:r>
-        <w:t xml:space="preserve"> proposed as a system to help user better understand how their personal data flows in the cloud services they are using. Chord diagram is used to provide an overall information about the flow of the use</w:t>
+        <w:t xml:space="preserve"> proposed as a system to help</w:t>
+      </w:r>
+      <w:r>
+        <w:t xml:space="preserve"> the</w:t>
+      </w:r>
+      <w:r>
+        <w:t xml:space="preserve"> user better understand how their personal data flows in the cloud services they are using. </w:t>
+      </w:r>
+      <w:r>
+        <w:t xml:space="preserve">A </w:t>
+      </w:r>
+      <w:r>
+        <w:t>Chord diagram is used to provide an overall information about the flow of the use</w:t>
       </w:r>
       <w:r>
         <w:t>r information. Whereas chord diagrams are also used to provide info</w:t>
@@ -468,10 +627,19 @@
         <w:t xml:space="preserve"> </w:t>
       </w:r>
       <w:r>
+        <w:t xml:space="preserve">The </w:t>
+      </w:r>
+      <w:r>
         <w:t>C</w:t>
       </w:r>
       <w:r>
-        <w:t xml:space="preserve">hord diagram is also helpful in recognizing the differences, patterns of the genome types and it is providing base for the necessary identification and analysis of the genomes. </w:t>
+        <w:t xml:space="preserve">hord diagram is also helpful in recognizing the differences, patterns of the genome types and it is providing </w:t>
+      </w:r>
+      <w:r>
+        <w:t xml:space="preserve">A </w:t>
+      </w:r>
+      <w:r>
+        <w:t xml:space="preserve">base for the necessary identification and analysis of the genomes. </w:t>
       </w:r>
       <w:r>
         <w:t>This is achieved utilizing</w:t>
@@ -480,11 +648,11 @@
         <w:t xml:space="preserve"> a system called Circos, </w:t>
       </w:r>
       <w:r>
-        <w:t xml:space="preserve">where users can also </w:t>
+        <w:t xml:space="preserve">where users can </w:t>
       </w:r>
       <w:r>
         <w:lastRenderedPageBreak/>
-        <w:t>build scatterplots, heat maps, line graphs</w:t>
+        <w:t>also build scatterplots, heat maps, line graphs</w:t>
       </w:r>
       <w:r>
         <w:t xml:space="preserve"> [8]</w:t>
@@ -496,7 +664,19 @@
         <w:t>Network anomaly detection results have been displayed using the chord diagram to help the network analyst</w:t>
       </w:r>
       <w:r>
-        <w:t>s. Chord diagram was able to show large number of detection results that includes similarities and differences. By increasing the number of detections, chord diagram was able to show the relationship without affecting the readability of the visualization [9].</w:t>
+        <w:t xml:space="preserve">s. Chord diagram was able to show </w:t>
+      </w:r>
+      <w:r>
+        <w:t xml:space="preserve">a </w:t>
+      </w:r>
+      <w:r>
+        <w:t>large number of</w:t>
+      </w:r>
+      <w:r>
+        <w:t xml:space="preserve"> detection results that include</w:t>
+      </w:r>
+      <w:r>
+        <w:t xml:space="preserve"> similarities and differences. By increasing the number of detections, chord diagram was able to show the relationship without affecting the readability of the visualization [9].</w:t>
       </w:r>
     </w:p>
     <w:p>
@@ -511,18 +691,6 @@
       <w:pPr>
         <w:pStyle w:val="BodyNoIndent"/>
       </w:pPr>
-      <w:r>
-        <w:t>To address our first research question, we decided to create a chord diagram. A visual description of the complete process reaching on reaching out to this design decision is explained in the figure 1</w:t>
-      </w:r>
-      <w:r>
-        <w:t>(a) and 1(b)</w:t>
-      </w:r>
-      <w:r>
-        <w:t xml:space="preserve"> below. </w:t>
-      </w:r>
-      <w:r>
-        <w:t xml:space="preserve">Firstly, we tried to categorize the themes that were mostly used based on the colors. The figure 1 (a) shows a mockup in which we brainstormed on how we can project this idea on the screen. Whereas Figure 1(b) shows the resulted </w:t>
-      </w:r>
       <w:r>
         <w:rPr>
           <w:noProof/>
@@ -532,7 +700,7 @@
             <v:stroke joinstyle="miter"/>
             <v:path gradientshapeok="t" o:connecttype="rect"/>
           </v:shapetype>
-          <v:shape id="_x0000_s1026" type="#_x0000_t202" style="position:absolute;left:0;text-align:left;margin-left:-5pt;margin-top:130.7pt;width:239.5pt;height:31.5pt;z-index:251662336;mso-wrap-edited:f;mso-position-horizontal-relative:text;mso-position-vertical-relative:text" wrapcoords="0 0 21600 0 21600 21600 0 21600 0 0" filled="f" stroked="f">
+          <v:shape id="_x0000_s1026" type="#_x0000_t202" style="position:absolute;left:0;text-align:left;margin-left:-1.45pt;margin-top:176.7pt;width:239.5pt;height:22pt;z-index:251662336;mso-wrap-edited:f;mso-position-horizontal-relative:text;mso-position-vertical-relative:text" wrapcoords="0 0 21600 0 21600 21600 0 21600 0 0" filled="f" stroked="f">
             <v:fill o:detectmouseclick="t"/>
             <v:textbox style="mso-fit-shape-to-text:t" inset="0,0,0,0">
               <w:txbxContent>
@@ -626,13 +794,13 @@
           <w:noProof/>
         </w:rPr>
         <w:drawing>
-          <wp:anchor distT="0" distB="0" distL="114300" distR="114300" simplePos="0" relativeHeight="251660288" behindDoc="0" locked="0" layoutInCell="1" allowOverlap="1" wp14:anchorId="29B9EDFE" wp14:editId="1FB717F0">
+          <wp:anchor distT="0" distB="0" distL="114300" distR="114300" simplePos="0" relativeHeight="251660288" behindDoc="0" locked="0" layoutInCell="1" allowOverlap="1" wp14:anchorId="29B9EDFE" wp14:editId="5E22066F">
             <wp:simplePos x="0" y="0"/>
             <wp:positionH relativeFrom="column">
-              <wp:posOffset>-63500</wp:posOffset>
+              <wp:posOffset>-61595</wp:posOffset>
             </wp:positionH>
             <wp:positionV relativeFrom="paragraph">
-              <wp:posOffset>463550</wp:posOffset>
+              <wp:posOffset>1106170</wp:posOffset>
             </wp:positionV>
             <wp:extent cx="3041650" cy="1139190"/>
             <wp:effectExtent l="0" t="0" r="0" b="0"/>
@@ -697,7 +865,22 @@
         </w:drawing>
       </w:r>
       <w:r>
-        <w:t>image that we implemented.</w:t>
+        <w:t>To address our first research question, we decided to create a chord diagram. A visual description of the complete process reaching on reaching out to this des</w:t>
+      </w:r>
+      <w:r>
+        <w:t>ign decision is explained in figure</w:t>
+      </w:r>
+      <w:r>
+        <w:t xml:space="preserve"> 1</w:t>
+      </w:r>
+      <w:r>
+        <w:t>(a) and 1(b)</w:t>
+      </w:r>
+      <w:r>
+        <w:t xml:space="preserve"> below. </w:t>
+      </w:r>
+      <w:r>
+        <w:t>Firstly, we tried to categorize the themes that were mostly used based on the colors. The figure 1 (a) shows a mockup in which we brainstormed on how we can project this idea on the screen. Whereas Figure 1(b) shows the resulted image that we implemented.</w:t>
       </w:r>
     </w:p>
     <w:p>
@@ -714,22 +897,22 @@
           <w:noProof/>
         </w:rPr>
         <w:drawing>
-          <wp:anchor distT="0" distB="0" distL="114300" distR="114300" simplePos="0" relativeHeight="251659264" behindDoc="0" locked="0" layoutInCell="1" allowOverlap="1" wp14:anchorId="44ADF642" wp14:editId="36E76D46">
+          <wp:anchor distT="0" distB="0" distL="114300" distR="114300" simplePos="0" relativeHeight="251659264" behindDoc="0" locked="0" layoutInCell="1" allowOverlap="1" wp14:anchorId="44ADF642" wp14:editId="74A7A2CE">
             <wp:simplePos x="0" y="0"/>
             <wp:positionH relativeFrom="column">
-              <wp:posOffset>-66040</wp:posOffset>
+              <wp:posOffset>-62865</wp:posOffset>
             </wp:positionH>
             <wp:positionV relativeFrom="paragraph">
-              <wp:posOffset>597535</wp:posOffset>
+              <wp:posOffset>530860</wp:posOffset>
             </wp:positionV>
-            <wp:extent cx="3086735" cy="2160270"/>
+            <wp:extent cx="3200400" cy="2160270"/>
             <wp:effectExtent l="0" t="0" r="0" b="0"/>
             <wp:wrapTight wrapText="bothSides">
               <wp:wrapPolygon edited="0">
                 <wp:start x="0" y="0"/>
                 <wp:lineTo x="0" y="21333"/>
-                <wp:lineTo x="21507" y="21333"/>
-                <wp:lineTo x="21507" y="0"/>
+                <wp:lineTo x="21429" y="21333"/>
+                <wp:lineTo x="21429" y="0"/>
                 <wp:lineTo x="0" y="0"/>
               </wp:wrapPolygon>
             </wp:wrapTight>
@@ -758,7 +941,7 @@
                   <pic:spPr bwMode="auto">
                     <a:xfrm>
                       <a:off x="0" y="0"/>
-                      <a:ext cx="3086735" cy="2160270"/>
+                      <a:ext cx="3200400" cy="2160270"/>
                     </a:xfrm>
                     <a:prstGeom prst="rect">
                       <a:avLst/>
@@ -880,7 +1063,10 @@
         <w:t xml:space="preserve">created, it </w:t>
       </w:r>
       <w:r>
-        <w:t>is shown in the figure 2 below.</w:t>
+        <w:t>is shown in</w:t>
+      </w:r>
+      <w:r>
+        <w:t xml:space="preserve"> figure 2 below.</w:t>
       </w:r>
     </w:p>
     <w:p>
@@ -891,7 +1077,7 @@
         <w:t xml:space="preserve">The figure 2 above is elaborates about the themes that were reused over the number of last twelve years in the Lego sets. </w:t>
       </w:r>
       <w:r>
-        <w:t xml:space="preserve">It also explains about </w:t>
+        <w:t xml:space="preserve">It also explains </w:t>
       </w:r>
       <w:r>
         <w:t xml:space="preserve">information about the difference between the themes produced </w:t>
@@ -899,6 +1085,15 @@
       <w:r>
         <w:t xml:space="preserve">in the year selected as compared to the rest of the years. If the line is thicker on the opposite side of the theme selected it means, the year on the particular side produced more themes of it. </w:t>
       </w:r>
+      <w:r>
+        <w:t xml:space="preserve">Finally, we also applied filters on the chord diagram to provide us </w:t>
+      </w:r>
+      <w:r>
+        <w:t>a</w:t>
+      </w:r>
+      <w:r>
+        <w:t xml:space="preserve"> detail view of the overall data based on the themes and years. </w:t>
+      </w:r>
     </w:p>
     <w:p>
       <w:pPr>
@@ -910,14 +1105,35 @@
         <w:pStyle w:val="BodyNoIndent"/>
       </w:pPr>
       <w:r>
-        <w:t xml:space="preserve">To answer our second research question, to explain how size of sets have changed overtime. We implemented the histogram along with the pie chart that displays the </w:t>
-      </w:r>
-      <w:r>
-        <w:t xml:space="preserve">top sets produced in the years </w:t>
+        <w:t xml:space="preserve">To answer our second research question, to explain how </w:t>
+      </w:r>
+      <w:r>
+        <w:t xml:space="preserve">the </w:t>
+      </w:r>
+      <w:r>
+        <w:t>size of sets has</w:t>
+      </w:r>
+      <w:r>
+        <w:t xml:space="preserve"> changed overtime. We implemented the histogram </w:t>
       </w:r>
       <w:r>
         <w:lastRenderedPageBreak/>
-        <w:t>and how they changed overtime. Initial mock ups of the ideas are displayed in the</w:t>
+        <w:t xml:space="preserve">along with the pie chart that displays the </w:t>
+      </w:r>
+      <w:r>
+        <w:t>top sets produced over</w:t>
+      </w:r>
+      <w:r>
+        <w:t xml:space="preserve"> the years and how they</w:t>
+      </w:r>
+      <w:r>
+        <w:t xml:space="preserve"> changed overtime. Initial mock-</w:t>
+      </w:r>
+      <w:r>
+        <w:t>ups of the ideas</w:t>
+      </w:r>
+      <w:r>
+        <w:t xml:space="preserve"> are displayed in</w:t>
       </w:r>
       <w:r>
         <w:t xml:space="preserve"> figure 3 below.</w:t>
@@ -1293,10 +1509,19 @@
         <w:pStyle w:val="BodyNoIndent"/>
       </w:pPr>
       <w:r>
-        <w:t>The figure 4 details about the trend of the sets that were produced over the last decade in the Lego. Histogram shows the overall sets that were produced in the last decades including the top four categories. Whereas clicking on any section of the pie chart details about the particular set that was produced over the year. In figure 4, it shows t</w:t>
-      </w:r>
-      <w:r>
-        <w:t>he percentage of starwars sets produced over the last decade. Whereas in the table it explains about the top sets produced in the decade as compared to the overall sets.</w:t>
+        <w:t xml:space="preserve">The figure 4 details about the trend of the sets that were produced over the last decade in the Lego. </w:t>
+      </w:r>
+      <w:r>
+        <w:t xml:space="preserve">The </w:t>
+      </w:r>
+      <w:r>
+        <w:t>Histogram shows the overall sets that were produced in the last decades including the top four categories. Whereas clicking on any section of the pie chart details about the particular set that was produced over the year. In figure 4, it shows t</w:t>
+      </w:r>
+      <w:r>
+        <w:t>he percentage of S</w:t>
+      </w:r>
+      <w:r>
+        <w:t>tarwars sets produced over the last decade. Whereas in the table it explains about the top sets produced in the decade as compared to the overall sets.</w:t>
       </w:r>
     </w:p>
     <w:p>
@@ -1317,6 +1542,15 @@
         <w:pStyle w:val="BodyNoIndent"/>
       </w:pPr>
       <w:r>
+        <w:t xml:space="preserve">For the chord diagram, we had to restrict our analysis to a certain data points because it was not possible to analyze overall data from </w:t>
+      </w:r>
+      <w:r>
+        <w:t xml:space="preserve">the </w:t>
+      </w:r>
+      <w:r>
+        <w:t xml:space="preserve">1950s till 2017. So, we restricted ourselves to thirteen years for analyzing the chord visualization. </w:t>
+      </w:r>
+      <w:r>
         <w:t>From the chord diagram, we</w:t>
       </w:r>
       <w:r>
@@ -1329,7 +1563,13 @@
         <w:t xml:space="preserve"> theme produced in the </w:t>
       </w:r>
       <w:r>
-        <w:t xml:space="preserve">last thirteen years and it reached its maximum production during the 2016. </w:t>
+        <w:t>last thirteen years and it reache</w:t>
+      </w:r>
+      <w:r>
+        <w:t>d its maximum production during</w:t>
+      </w:r>
+      <w:r>
+        <w:t xml:space="preserve"> 2016. </w:t>
       </w:r>
       <w:r>
         <w:t>After Starwars theme, City theme was the second most common theme produced in the last thirteen years</w:t>
@@ -1350,7 +1590,13 @@
         <w:t xml:space="preserve">Whereas Friends was the least theme produced </w:t>
       </w:r>
       <w:r>
-        <w:t xml:space="preserve">during the last five years since Lego started manufacturing Friends theme from the last half decade. </w:t>
+        <w:t>during the last five years since Lego started manufacturing Friends</w:t>
+      </w:r>
+      <w:r>
+        <w:t xml:space="preserve"> theme from the last five years</w:t>
+      </w:r>
+      <w:r>
+        <w:t xml:space="preserve">. </w:t>
       </w:r>
     </w:p>
     <w:p>
@@ -1363,7 +1609,16 @@
         <w:pStyle w:val="BodyNoIndent"/>
       </w:pPr>
       <w:r>
-        <w:t xml:space="preserve">From the mix of histogram and chord diagram for exploring the manufacturing of sets over the years. </w:t>
+        <w:t xml:space="preserve">From the mix of </w:t>
+      </w:r>
+      <w:r>
+        <w:t xml:space="preserve">the </w:t>
+      </w:r>
+      <w:r>
+        <w:t xml:space="preserve">histogram, pie chart </w:t>
+      </w:r>
+      <w:r>
+        <w:t xml:space="preserve">for exploring the manufacturing of sets over the years. </w:t>
       </w:r>
       <w:r>
         <w:t xml:space="preserve">We found that Starwars was </w:t>
@@ -1372,7 +1627,11 @@
         <w:t xml:space="preserve">most created individual set over the last decade. Based on overall </w:t>
       </w:r>
       <w:r>
-        <w:t>production, it’s percentage consisted of almost ten percent. Whereas Friends was the least set produced from the start of its production from 2012-2017.</w:t>
+        <w:t xml:space="preserve">production, it’s percentage consisted of almost ten percent. </w:t>
+      </w:r>
+      <w:r>
+        <w:lastRenderedPageBreak/>
+        <w:t>Whereas Friends was the least set produced from the start of its production from 2012-2017.</w:t>
       </w:r>
       <w:r>
         <w:t xml:space="preserve"> Also, City set was least manufactured during the years 2012 when compared to its overall production. </w:t>
@@ -1594,7 +1853,10 @@
         <w:pStyle w:val="BodyNoIndent"/>
       </w:pPr>
       <w:r>
-        <w:t xml:space="preserve">In the figure 5 above, we </w:t>
+        <w:t xml:space="preserve">In </w:t>
+      </w:r>
+      <w:r>
+        <w:t xml:space="preserve">figure 5 above, we </w:t>
       </w:r>
       <w:r>
         <w:t xml:space="preserve">extracted all the fields from the tables and highlighted the primary keys in them. Further, we mapped how the primary keys are working as the foreign keys in the other tables, </w:t>
@@ -1612,7 +1874,13 @@
         <w:t xml:space="preserve">The schema helped us to identify </w:t>
       </w:r>
       <w:r>
-        <w:t>which columns to merge together while created the new table for answering our dataset.</w:t>
+        <w:t>which columns</w:t>
+      </w:r>
+      <w:r>
+        <w:t xml:space="preserve"> to merge together while creating</w:t>
+      </w:r>
+      <w:r>
+        <w:t xml:space="preserve"> the new table for answering our dataset.</w:t>
       </w:r>
     </w:p>
     <w:p>
@@ -1626,13 +1894,22 @@
         <w:t xml:space="preserve"> </w:t>
       </w:r>
       <w:r>
+        <w:t xml:space="preserve">the </w:t>
+      </w:r>
+      <w:r>
         <w:t>dataset, it</w:t>
       </w:r>
       <w:r>
         <w:t xml:space="preserve"> contained manufac</w:t>
       </w:r>
       <w:r>
-        <w:t>turing data of the Lego from 195</w:t>
+        <w:t>turing data of the Lego from</w:t>
+      </w:r>
+      <w:r>
+        <w:t xml:space="preserve"> the</w:t>
+      </w:r>
+      <w:r>
+        <w:t xml:space="preserve"> 195</w:t>
       </w:r>
       <w:r>
         <w:t>0s</w:t>
@@ -1656,34 +1933,88 @@
         <w:t>.</w:t>
       </w:r>
       <w:r>
-        <w:t xml:space="preserve"> So we applied filters based on the themes and no of years on the chord diagram for facilitating the process of exploration.</w:t>
-      </w:r>
+        <w:t xml:space="preserve"> </w:t>
+      </w:r>
+      <w:r>
+        <w:t>So,</w:t>
+      </w:r>
+      <w:r>
+        <w:t xml:space="preserve"> we applied filters based on the themes and no of years on the chord diagram for facilitating the process of </w:t>
+      </w:r>
+      <w:r>
+        <w:t xml:space="preserve">analysis and </w:t>
+      </w:r>
+      <w:r>
+        <w:t>exploration.</w:t>
+      </w:r>
+    </w:p>
+    <w:p>
+      <w:pPr>
+        <w:pStyle w:val="BodyNoIndent"/>
+      </w:pPr>
+    </w:p>
+    <w:p>
+      <w:pPr>
+        <w:pStyle w:val="Heading1"/>
+      </w:pPr>
+      <w:r>
+        <w:t>Discussion</w:t>
+      </w:r>
+    </w:p>
+    <w:p>
+      <w:pPr>
+        <w:pStyle w:val="BodyNoIndent"/>
+      </w:pPr>
+      <w:r>
+        <w:t>We analyzed two visualizations</w:t>
+      </w:r>
+      <w:r>
+        <w:t xml:space="preserve">; chord diagram </w:t>
+      </w:r>
+      <w:r>
+        <w:t>and mixed histogram, pie chart based</w:t>
+      </w:r>
+      <w:r>
+        <w:t xml:space="preserve"> on this large dataset that we cleaned and joined together. </w:t>
+      </w:r>
+      <w:r>
+        <w:t xml:space="preserve">We implemented chord diagram along with the filters; themes and years. This provides an overview of the complete dataset from </w:t>
+      </w:r>
+      <w:r>
+        <w:t xml:space="preserve">the </w:t>
+      </w:r>
+      <w:r>
+        <w:t>1950s till 2017 in the chord diagram by changing parameters in one or both the filters. But analyzing visualization for the complete data was not pos</w:t>
+      </w:r>
+      <w:r>
+        <w:t>sible because of the merging of the arcs in the chord</w:t>
+      </w:r>
+      <w:r>
+        <w:t xml:space="preserve"> visualization when selecting all themes and years.</w:t>
+      </w:r>
+      <w:r>
+        <w:t xml:space="preserve"> So, we decided to select data for the last thirteen years and top four themes that were produced. We found that Starwars was the most theme produced in the last thirteen years and reaching topmost production in 2016. The least theme produced during the last five years was the Friends. From the mixed histogram, pie chart diagram we found that </w:t>
+      </w:r>
+      <w:r>
+        <w:t xml:space="preserve">Starwars is the most </w:t>
+      </w:r>
+      <w:r>
+        <w:t xml:space="preserve">created individual set over the last decade. Whereas Friends was the least theme produced over the last five years. Our findings from both the visualization support the results of each other. </w:t>
+      </w:r>
+    </w:p>
+    <w:p>
+      <w:pPr>
+        <w:pStyle w:val="BodyNoIndent"/>
+      </w:pPr>
       <w:bookmarkStart w:id="0" w:name="_GoBack"/>
       <w:bookmarkEnd w:id="0"/>
     </w:p>
     <w:p>
       <w:pPr>
-        <w:pStyle w:val="BodyNoIndent"/>
-      </w:pPr>
-    </w:p>
-    <w:p>
-      <w:pPr>
-        <w:pStyle w:val="Heading1"/>
-      </w:pPr>
-      <w:r>
-        <w:t>Discussion</w:t>
-      </w:r>
-    </w:p>
-    <w:p>
-      <w:pPr>
-        <w:pStyle w:val="BodyNoIndent"/>
-      </w:pPr>
-    </w:p>
-    <w:p>
-      <w:pPr>
         <w:pStyle w:val="ReferenceTitle"/>
       </w:pPr>
       <w:r>
+        <w:lastRenderedPageBreak/>
         <w:t>References</w:t>
       </w:r>
     </w:p>
@@ -1922,14 +2253,7 @@
         <w:rPr>
           <w:shd w:val="clear" w:color="auto" w:fill="FFFFFF"/>
         </w:rPr>
-        <w:t xml:space="preserve">Zavou, A., Pappas, V., Kemerlis, V. P., Polychronakis, M., Portokalidis, G., &amp; Keromytis, A. D. (2013, July). Cloudopsy: An </w:t>
-      </w:r>
-      <w:r>
-        <w:rPr>
-          <w:shd w:val="clear" w:color="auto" w:fill="FFFFFF"/>
-        </w:rPr>
-        <w:lastRenderedPageBreak/>
-        <w:t>autopsy of data flows in the cloud. In </w:t>
+        <w:t>Zavou, A., Pappas, V., Kemerlis, V. P., Polychronakis, M., Portokalidis, G., &amp; Keromytis, A. D. (2013, July). Cloudopsy: An autopsy of data flows in the cloud. In </w:t>
       </w:r>
       <w:r>
         <w:rPr>

--- a/Final Paper v1.0.docx
+++ b/Final Paper v1.0.docx
@@ -115,16 +115,28 @@
         <w:t xml:space="preserve">a </w:t>
       </w:r>
       <w:r>
-        <w:t xml:space="preserve">mix of </w:t>
+        <w:t>dashboard</w:t>
+      </w:r>
+      <w:r>
+        <w:t xml:space="preserve"> of </w:t>
       </w:r>
       <w:r>
         <w:t xml:space="preserve">a </w:t>
       </w:r>
       <w:r>
-        <w:t>histogram, pie chart. From these visualizations, we were able to extract some interesting patterns in the Lego datasets explaining which set and theme were produced most</w:t>
-      </w:r>
-      <w:r>
-        <w:t>ly</w:t>
+        <w:t>histogram and</w:t>
+      </w:r>
+      <w:r>
+        <w:t xml:space="preserve"> pie chart. From these visualizations, we were able to extract some interesting patterns in the Lego datasets explaining which set and theme</w:t>
+      </w:r>
+      <w:r>
+        <w:t>s</w:t>
+      </w:r>
+      <w:r>
+        <w:t xml:space="preserve"> were </w:t>
+      </w:r>
+      <w:r>
+        <w:t>highly produced</w:t>
       </w:r>
       <w:r>
         <w:t xml:space="preserve"> in the last decade and vice versa. </w:t>
@@ -865,7 +877,13 @@
         </w:drawing>
       </w:r>
       <w:r>
-        <w:t>To address our first research question, we decided to create a chord diagram. A visual description of the complete process reaching on reaching out to this des</w:t>
+        <w:t xml:space="preserve">To address our first research question, we decided to create a chord diagram. A visual description </w:t>
+      </w:r>
+      <w:r>
+        <w:t>of the complete process with regard to the</w:t>
+      </w:r>
+      <w:r>
+        <w:t xml:space="preserve"> des</w:t>
       </w:r>
       <w:r>
         <w:t>ign decision is explained in figure</w:t>
@@ -880,7 +898,13 @@
         <w:t xml:space="preserve"> below. </w:t>
       </w:r>
       <w:r>
-        <w:t>Firstly, we tried to categorize the themes that were mostly used based on the colors. The figure 1 (a) shows a mockup in which we brainstormed on how we can project this idea on the screen. Whereas Figure 1(b) shows the resulted image that we implemented.</w:t>
+        <w:t>Firstly, we tried to categorize the themes that were mostly used ba</w:t>
+      </w:r>
+      <w:r>
+        <w:t>sed on the colors. The figure 1</w:t>
+      </w:r>
+      <w:r>
+        <w:t>(a) shows a mockup in which we brainstormed on how we can project this idea on the screen. Whereas Figure 1(b) shows the resulted image that we implemented.</w:t>
       </w:r>
     </w:p>
     <w:p>
@@ -1326,7 +1350,25 @@
         <w:pStyle w:val="BodyNoIndent"/>
       </w:pPr>
       <w:r>
-        <w:t>For showing the trend of the sets that were used mostly in the Lego manufacturing, we thought it can be best projected using some mix of visualizations. But we encounter challenge on how to show merge these visualizations together and show meaningful data. The figure 4 below shows the implementatio</w:t>
+        <w:t>F</w:t>
+      </w:r>
+      <w:r>
+        <w:t>or showing the trend of the themes</w:t>
+      </w:r>
+      <w:r>
+        <w:t xml:space="preserve"> that were used mostly in the Lego manufacturing, we thought it can be best projected using some mix of visualizations</w:t>
+      </w:r>
+      <w:r>
+        <w:t xml:space="preserve"> in the form of a dashboard</w:t>
+      </w:r>
+      <w:r>
+        <w:t>.</w:t>
+      </w:r>
+      <w:r>
+        <w:t xml:space="preserve"> This feature allows for the user to filter through the data based on the year or themes and get more information based off of these filters.</w:t>
+      </w:r>
+      <w:r>
+        <w:t xml:space="preserve"> But we encounter challenge on how to show merge these visualizations together and show meaningful data. The figure 4 below shows the implementatio</w:t>
       </w:r>
       <w:r>
         <w:t>n of the conceptual framework from</w:t>
@@ -1515,13 +1557,55 @@
         <w:t xml:space="preserve">The </w:t>
       </w:r>
       <w:r>
-        <w:t>Histogram shows the overall sets that were produced in the last decades including the top four categories. Whereas clicking on any section of the pie chart details about the particular set that was produced over the year. In figure 4, it shows t</w:t>
+        <w:t>Histogram shows the overall</w:t>
+      </w:r>
+      <w:r>
+        <w:t xml:space="preserve"> number of</w:t>
+      </w:r>
+      <w:r>
+        <w:t xml:space="preserve"> sets that w</w:t>
+      </w:r>
+      <w:r>
+        <w:t>ere produced in the last decade</w:t>
+      </w:r>
+      <w:r>
+        <w:t xml:space="preserve"> i</w:t>
+      </w:r>
+      <w:r>
+        <w:t>ncluding the top four themes within these past ten years</w:t>
+      </w:r>
+      <w:r>
+        <w:t>.</w:t>
+      </w:r>
+      <w:r>
+        <w:t xml:space="preserve"> If the user hovers over the bars in the histogram, it dynamically changes the pie chart to filter through that specific year.</w:t>
+      </w:r>
+      <w:r>
+        <w:t xml:space="preserve"> Whereas clicking on any section of the pie chart</w:t>
+      </w:r>
+      <w:r>
+        <w:t xml:space="preserve"> gives</w:t>
+      </w:r>
+      <w:r>
+        <w:t xml:space="preserve"> details about the particular set that was produced over the year</w:t>
+      </w:r>
+      <w:r>
+        <w:t>s displayed through the histogram</w:t>
+      </w:r>
+      <w:r>
+        <w:t>. In figure 4, it shows t</w:t>
       </w:r>
       <w:r>
         <w:t>he percentage of S</w:t>
       </w:r>
       <w:r>
-        <w:t>tarwars sets produced over the last decade. Whereas in the table it explains about the top sets produced in the decade as compared to the overall sets.</w:t>
+        <w:t>tar</w:t>
+      </w:r>
+      <w:r>
+        <w:t xml:space="preserve"> W</w:t>
+      </w:r>
+      <w:r>
+        <w:t>ars sets produced over the last decade. Whereas in the table it explains about the top sets produced in the decade as compared to the overall sets.</w:t>
       </w:r>
     </w:p>
     <w:p>
@@ -1587,13 +1671,17 @@
         <w:t xml:space="preserve"> </w:t>
       </w:r>
       <w:r>
-        <w:t xml:space="preserve">Whereas Friends was the least theme produced </w:t>
-      </w:r>
-      <w:r>
-        <w:t>during the last five years since Lego started manufacturing Friends</w:t>
-      </w:r>
-      <w:r>
-        <w:t xml:space="preserve"> theme from the last five years</w:t>
+        <w:t xml:space="preserve">Whereas Friends </w:t>
+      </w:r>
+      <w:r>
+        <w:lastRenderedPageBreak/>
+        <w:t>had a lower production of sets during the last five years when</w:t>
+      </w:r>
+      <w:r>
+        <w:t xml:space="preserve"> Lego started manufacturing Friends</w:t>
+      </w:r>
+      <w:r>
+        <w:t xml:space="preserve"> theme</w:t>
       </w:r>
       <w:r>
         <w:t xml:space="preserve">. </w:t>
@@ -1615,23 +1703,49 @@
         <w:t xml:space="preserve">the </w:t>
       </w:r>
       <w:r>
-        <w:t xml:space="preserve">histogram, pie chart </w:t>
-      </w:r>
-      <w:r>
-        <w:t xml:space="preserve">for exploring the manufacturing of sets over the years. </w:t>
-      </w:r>
-      <w:r>
-        <w:t xml:space="preserve">We found that Starwars was </w:t>
+        <w:t>histogram and</w:t>
+      </w:r>
+      <w:r>
+        <w:t xml:space="preserve"> pie chart </w:t>
+      </w:r>
+      <w:r>
+        <w:t>for exploring the manuf</w:t>
+      </w:r>
+      <w:r>
+        <w:t>acturing of sets over the years,</w:t>
+      </w:r>
+      <w:r>
+        <w:t xml:space="preserve"> </w:t>
+      </w:r>
+      <w:r>
+        <w:t>w</w:t>
+      </w:r>
+      <w:r>
+        <w:t>e found that Star</w:t>
+      </w:r>
+      <w:r>
+        <w:t xml:space="preserve"> W</w:t>
+      </w:r>
+      <w:r>
+        <w:t xml:space="preserve">ars was </w:t>
       </w:r>
       <w:r>
         <w:t xml:space="preserve">most created individual set over the last decade. Based on overall </w:t>
       </w:r>
       <w:r>
-        <w:t xml:space="preserve">production, it’s percentage consisted of almost ten percent. </w:t>
-      </w:r>
-      <w:r>
-        <w:lastRenderedPageBreak/>
-        <w:t>Whereas Friends was the least set produced from the start of its production from 2012-2017.</w:t>
+        <w:t>production, it’s percentage consisted of almost ten percent</w:t>
+      </w:r>
+      <w:r>
+        <w:t xml:space="preserve"> of all sets produced</w:t>
+      </w:r>
+      <w:r>
+        <w:t>. Whereas Friends was the least set produced from the start of its production from 2012-2017</w:t>
+      </w:r>
+      <w:r>
+        <w:t xml:space="preserve"> among the other top sets that were diplayed</w:t>
+      </w:r>
+      <w:r>
+        <w:t>.</w:t>
       </w:r>
       <w:r>
         <w:t xml:space="preserve"> Also, City set was least manufactured during the years 2012 when compared to its overall production. </w:t>
@@ -1993,28 +2107,46 @@
         <w:t xml:space="preserve"> visualization when selecting all themes and years.</w:t>
       </w:r>
       <w:r>
-        <w:t xml:space="preserve"> So, we decided to select data for the last thirteen years and top four themes that were produced. We found that Starwars was the most theme produced in the last thirteen years and reaching topmost production in 2016. The least theme produced during the last five years was the Friends. From the mixed histogram, pie chart diagram we found that </w:t>
-      </w:r>
-      <w:r>
-        <w:t xml:space="preserve">Starwars is the most </w:t>
-      </w:r>
-      <w:r>
-        <w:t xml:space="preserve">created individual set over the last decade. Whereas Friends was the least theme produced over the last five years. Our findings from both the visualization support the results of each other. </w:t>
-      </w:r>
-    </w:p>
-    <w:p>
-      <w:pPr>
-        <w:pStyle w:val="BodyNoIndent"/>
-      </w:pPr>
+        <w:t xml:space="preserve"> So, we decided to select data for the last thirteen years and top four themes that were produced. We found that </w:t>
+      </w:r>
+      <w:r>
+        <w:t>Star Wars</w:t>
+      </w:r>
+      <w:r>
+        <w:t xml:space="preserve"> was the most theme produced in the last thirteen years and reaching topmost production in 2016. The least theme produced during the last five years was the Friends. From the mixed histogram, pie chart diagram we found that </w:t>
+      </w:r>
+      <w:r>
+        <w:t>Star W</w:t>
+      </w:r>
+      <w:r>
+        <w:t xml:space="preserve">ars is the most </w:t>
+      </w:r>
+      <w:r>
+        <w:t xml:space="preserve">created individual set over the last decade. Whereas Friends </w:t>
+      </w:r>
+      <w:r>
+        <w:lastRenderedPageBreak/>
+        <w:t>was the least theme produced over the last five years</w:t>
+      </w:r>
+      <w:r>
+        <w:t xml:space="preserve"> when looking at the other popular themes</w:t>
+      </w:r>
       <w:bookmarkStart w:id="0" w:name="_GoBack"/>
       <w:bookmarkEnd w:id="0"/>
+      <w:r>
+        <w:t xml:space="preserve">. Our findings from both the visualization support the results of each other. </w:t>
+      </w:r>
+    </w:p>
+    <w:p>
+      <w:pPr>
+        <w:pStyle w:val="BodyNoIndent"/>
+      </w:pPr>
     </w:p>
     <w:p>
       <w:pPr>
         <w:pStyle w:val="ReferenceTitle"/>
       </w:pPr>
       <w:r>
-        <w:lastRenderedPageBreak/>
         <w:t>References</w:t>
       </w:r>
     </w:p>
@@ -3542,7 +3674,7 @@
     </w:rPrDefault>
     <w:pPrDefault/>
   </w:docDefaults>
-  <w:latentStyles w:defLockedState="0" w:defUIPriority="0" w:defSemiHidden="0" w:defUnhideWhenUsed="0" w:defQFormat="0" w:count="382">
+  <w:latentStyles w:defLockedState="0" w:defUIPriority="0" w:defSemiHidden="0" w:defUnhideWhenUsed="0" w:defQFormat="0" w:count="380">
     <w:lsdException w:name="heading 8" w:semiHidden="1" w:unhideWhenUsed="1"/>
     <w:lsdException w:name="index 5" w:semiHidden="1" w:unhideWhenUsed="1"/>
     <w:lsdException w:name="index 6" w:semiHidden="1" w:unhideWhenUsed="1"/>
@@ -3872,8 +4004,6 @@
     <w:lsdException w:name="List Table 5 Dark Accent 6" w:uiPriority="50"/>
     <w:lsdException w:name="List Table 6 Colorful Accent 6" w:uiPriority="51"/>
     <w:lsdException w:name="List Table 7 Colorful Accent 6" w:uiPriority="52"/>
-    <w:lsdException w:name="Mention" w:semiHidden="1" w:uiPriority="99" w:unhideWhenUsed="1"/>
-    <w:lsdException w:name="Smart Hyperlink" w:semiHidden="1" w:uiPriority="99" w:unhideWhenUsed="1"/>
   </w:latentStyles>
   <w:style w:type="paragraph" w:default="1" w:styleId="Normal">
     <w:name w:val="Normal"/>

--- a/Final Paper v1.0.docx
+++ b/Final Paper v1.0.docx
@@ -36,12 +36,22 @@
       <w:pPr>
         <w:pStyle w:val="AuthorInformation"/>
       </w:pPr>
-      <w:r>
-        <w:t xml:space="preserve">Vibhor </w:t>
-      </w:r>
-      <w:r>
-        <w:t>Mishra, Vipra</w:t>
-      </w:r>
+      <w:proofErr w:type="spellStart"/>
+      <w:r>
+        <w:t>Vibhor</w:t>
+      </w:r>
+      <w:proofErr w:type="spellEnd"/>
+      <w:r>
+        <w:t xml:space="preserve"> </w:t>
+      </w:r>
+      <w:r>
+        <w:t xml:space="preserve">Mishra, </w:t>
+      </w:r>
+      <w:proofErr w:type="spellStart"/>
+      <w:r>
+        <w:t>Vipra</w:t>
+      </w:r>
+      <w:proofErr w:type="spellEnd"/>
       <w:r>
         <w:t xml:space="preserve"> Gupta, </w:t>
       </w:r>
@@ -54,15 +64,30 @@
       <w:r>
         <w:t xml:space="preserve"> </w:t>
       </w:r>
+      <w:proofErr w:type="spellStart"/>
       <w:r>
         <w:t>Vilok</w:t>
       </w:r>
+      <w:proofErr w:type="spellEnd"/>
       <w:r>
         <w:t xml:space="preserve"> Krishnan</w:t>
       </w:r>
       <w:r>
-        <w:t>, Hemang Bhansal</w:t>
-      </w:r>
+        <w:t xml:space="preserve">, </w:t>
+      </w:r>
+      <w:proofErr w:type="spellStart"/>
+      <w:r>
+        <w:t>Hemang</w:t>
+      </w:r>
+      <w:proofErr w:type="spellEnd"/>
+      <w:r>
+        <w:t xml:space="preserve"> </w:t>
+      </w:r>
+      <w:proofErr w:type="spellStart"/>
+      <w:r>
+        <w:t>Bhansal</w:t>
+      </w:r>
+      <w:proofErr w:type="spellEnd"/>
     </w:p>
     <w:p>
       <w:pPr>
@@ -453,7 +478,15 @@
         <w:t xml:space="preserve">Graph layout has been used as a representation in biology to compare the information </w:t>
       </w:r>
       <w:r>
-        <w:t>between the biological data. Fruchterman Rheingold graph layout</w:t>
+        <w:t xml:space="preserve">between the biological data. </w:t>
+      </w:r>
+      <w:proofErr w:type="spellStart"/>
+      <w:r>
+        <w:t>Fruchterman</w:t>
+      </w:r>
+      <w:proofErr w:type="spellEnd"/>
+      <w:r>
+        <w:t xml:space="preserve"> Rheingold graph layout</w:t>
       </w:r>
       <w:r>
         <w:t xml:space="preserve"> </w:t>
@@ -498,10 +531,18 @@
         <w:t>parallel coord</w:t>
       </w:r>
       <w:r>
-        <w:t>inate plot, chord diagram, tree</w:t>
-      </w:r>
-      <w:r>
-        <w:t xml:space="preserve">map. </w:t>
+        <w:t xml:space="preserve">inate plot, chord diagram, </w:t>
+      </w:r>
+      <w:proofErr w:type="spellStart"/>
+      <w:r>
+        <w:t>tree</w:t>
+      </w:r>
+      <w:r>
+        <w:t>map</w:t>
+      </w:r>
+      <w:proofErr w:type="spellEnd"/>
+      <w:r>
+        <w:t xml:space="preserve">. </w:t>
       </w:r>
       <w:r>
         <w:t>The research participants in the research selected the chord diagram mostly for attempting to understand the data. But it made the least sense to the participan</w:t>
@@ -552,7 +593,23 @@
         <w:t>i</w:t>
       </w:r>
       <w:r>
-        <w:t>n a tool called NetworkAnalyst. Along with the chord diagram, heatmaps are also used as a visualization technique for the analysis of the interactions. The visualizations allow researchers to explore the large datasets and recognize connections, patterns between these interactions so new biological hypotheses can be generated</w:t>
+        <w:t xml:space="preserve">n a tool called </w:t>
+      </w:r>
+      <w:proofErr w:type="spellStart"/>
+      <w:r>
+        <w:t>NetworkAnalyst</w:t>
+      </w:r>
+      <w:proofErr w:type="spellEnd"/>
+      <w:r>
+        <w:t xml:space="preserve">. Along with the chord diagram, </w:t>
+      </w:r>
+      <w:proofErr w:type="spellStart"/>
+      <w:r>
+        <w:t>heatmaps</w:t>
+      </w:r>
+      <w:proofErr w:type="spellEnd"/>
+      <w:r>
+        <w:t xml:space="preserve"> are also used as a visualization technique for the analysis of the interactions. The visualizations allow researchers to explore the large datasets and recognize connections, patterns between these interactions so new biological hypotheses can be generated</w:t>
       </w:r>
       <w:r>
         <w:t>. In these chord visualizations, the arcs represent the shared genes and the chords represent the expressed genes</w:t>
@@ -599,6 +656,7 @@
       <w:r>
         <w:t xml:space="preserve">e process management [6]. </w:t>
       </w:r>
+      <w:proofErr w:type="spellStart"/>
       <w:r>
         <w:t>Cloud</w:t>
       </w:r>
@@ -612,7 +670,11 @@
         <w:t>s</w:t>
       </w:r>
       <w:r>
-        <w:t>y is</w:t>
+        <w:t>y</w:t>
+      </w:r>
+      <w:proofErr w:type="spellEnd"/>
+      <w:r>
+        <w:t xml:space="preserve"> is</w:t>
       </w:r>
       <w:r>
         <w:t xml:space="preserve"> proposed as a system to help</w:t>
@@ -657,7 +719,15 @@
         <w:t>This is achieved utilizing</w:t>
       </w:r>
       <w:r>
-        <w:t xml:space="preserve"> a system called Circos, </w:t>
+        <w:t xml:space="preserve"> a system called </w:t>
+      </w:r>
+      <w:proofErr w:type="spellStart"/>
+      <w:r>
+        <w:t>Circos</w:t>
+      </w:r>
+      <w:proofErr w:type="spellEnd"/>
+      <w:r>
+        <w:t xml:space="preserve">, </w:t>
       </w:r>
       <w:r>
         <w:t xml:space="preserve">where users can </w:t>
@@ -1638,10 +1708,18 @@
         <w:t>From the chord diagram, we</w:t>
       </w:r>
       <w:r>
-        <w:t xml:space="preserve"> were able to find that S</w:t>
-      </w:r>
-      <w:r>
-        <w:t>tarwars was the most</w:t>
+        <w:t xml:space="preserve"> were able to find that </w:t>
+      </w:r>
+      <w:proofErr w:type="spellStart"/>
+      <w:r>
+        <w:t>S</w:t>
+      </w:r>
+      <w:r>
+        <w:t>tarwars</w:t>
+      </w:r>
+      <w:proofErr w:type="spellEnd"/>
+      <w:r>
+        <w:t xml:space="preserve"> was the most</w:t>
       </w:r>
       <w:r>
         <w:t xml:space="preserve"> theme produced in the </w:t>
@@ -1656,7 +1734,15 @@
         <w:t xml:space="preserve"> 2016. </w:t>
       </w:r>
       <w:r>
-        <w:t>After Starwars theme, City theme was the second most common theme produced in the last thirteen years</w:t>
+        <w:t xml:space="preserve">After </w:t>
+      </w:r>
+      <w:proofErr w:type="spellStart"/>
+      <w:r>
+        <w:t>Starwars</w:t>
+      </w:r>
+      <w:proofErr w:type="spellEnd"/>
+      <w:r>
+        <w:t xml:space="preserve"> theme, City theme was the second most common theme produced in the last thirteen years</w:t>
       </w:r>
       <w:r>
         <w:t xml:space="preserve"> and it was produced most during the year 2014</w:t>
@@ -1742,8 +1828,13 @@
         <w:t>. Whereas Friends was the least set produced from the start of its production from 2012-2017</w:t>
       </w:r>
       <w:r>
-        <w:t xml:space="preserve"> among the other top sets that were diplayed</w:t>
-      </w:r>
+        <w:t xml:space="preserve"> among the other top sets that were </w:t>
+      </w:r>
+      <w:proofErr w:type="spellStart"/>
+      <w:r>
+        <w:t>diplayed</w:t>
+      </w:r>
+      <w:proofErr w:type="spellEnd"/>
       <w:r>
         <w:t>.</w:t>
       </w:r>
@@ -1802,7 +1893,7 @@
           <w:noProof/>
         </w:rPr>
         <w:pict w14:anchorId="764CF3E3">
-          <v:shape id="_x0000_s1033" type="#_x0000_t202" style="position:absolute;left:0;text-align:left;margin-left:4.2pt;margin-top:137.7pt;width:234.05pt;height:31.5pt;z-index:251673600;mso-wrap-edited:f;mso-position-horizontal-relative:text;mso-position-vertical-relative:text" wrapcoords="0 0 21600 0 21600 21600 0 21600 0 0" filled="f" stroked="f">
+          <v:shape id="_x0000_s1033" type="#_x0000_t202" style="position:absolute;left:0;text-align:left;margin-left:4.05pt;margin-top:131.2pt;width:234.05pt;height:22pt;z-index:251673600;mso-wrap-edited:f;mso-position-horizontal-relative:text;mso-position-vertical-relative:text" wrapcoords="0 0 21600 0 21600 21600 0 21600 0 0" filled="f" stroked="f">
             <v:fill o:detectmouseclick="t"/>
             <v:textbox style="mso-fit-shape-to-text:t" inset="0,0,0,0">
               <w:txbxContent>
@@ -1891,21 +1982,21 @@
           <w:noProof/>
         </w:rPr>
         <w:drawing>
-          <wp:anchor distT="0" distB="0" distL="114300" distR="114300" simplePos="0" relativeHeight="251671552" behindDoc="0" locked="0" layoutInCell="1" allowOverlap="1" wp14:anchorId="71EFAC12" wp14:editId="2BDC36B8">
+          <wp:anchor distT="0" distB="0" distL="114300" distR="114300" simplePos="0" relativeHeight="251671552" behindDoc="0" locked="0" layoutInCell="1" allowOverlap="1" wp14:anchorId="71EFAC12" wp14:editId="4C642409">
             <wp:simplePos x="0" y="0"/>
             <wp:positionH relativeFrom="column">
-              <wp:posOffset>53340</wp:posOffset>
+              <wp:posOffset>50800</wp:posOffset>
             </wp:positionH>
             <wp:positionV relativeFrom="paragraph">
-              <wp:posOffset>205740</wp:posOffset>
+              <wp:posOffset>222250</wp:posOffset>
             </wp:positionV>
-            <wp:extent cx="2972435" cy="1485900"/>
+            <wp:extent cx="2972435" cy="1346200"/>
             <wp:effectExtent l="0" t="0" r="0" b="0"/>
             <wp:wrapTight wrapText="bothSides">
               <wp:wrapPolygon edited="0">
                 <wp:start x="0" y="0"/>
-                <wp:lineTo x="0" y="21415"/>
-                <wp:lineTo x="21411" y="21415"/>
+                <wp:lineTo x="0" y="21192"/>
+                <wp:lineTo x="21411" y="21192"/>
                 <wp:lineTo x="21411" y="0"/>
                 <wp:lineTo x="0" y="0"/>
               </wp:wrapPolygon>
@@ -1923,7 +2014,7 @@
                       <a:picLocks noChangeAspect="1" noChangeArrowheads="1"/>
                     </pic:cNvPicPr>
                   </pic:nvPicPr>
-                  <pic:blipFill>
+                  <pic:blipFill rotWithShape="1">
                     <a:blip r:embed="rId11" cstate="print">
                       <a:extLst>
                         <a:ext uri="{28A0092B-C50C-407E-A947-70E740481C1C}">
@@ -1931,15 +2022,13 @@
                         </a:ext>
                       </a:extLst>
                     </a:blip>
-                    <a:srcRect/>
-                    <a:stretch>
-                      <a:fillRect/>
-                    </a:stretch>
+                    <a:srcRect t="1282" b="8120"/>
+                    <a:stretch/>
                   </pic:blipFill>
                   <pic:spPr bwMode="auto">
                     <a:xfrm>
                       <a:off x="0" y="0"/>
-                      <a:ext cx="2972435" cy="1485900"/>
+                      <a:ext cx="2972435" cy="1346200"/>
                     </a:xfrm>
                     <a:prstGeom prst="rect">
                       <a:avLst/>
@@ -1948,6 +2037,11 @@
                     <a:ln>
                       <a:noFill/>
                     </a:ln>
+                    <a:extLst>
+                      <a:ext uri="{53640926-AAD7-44D8-BBD7-CCE9431645EC}">
+                        <a14:shadowObscured xmlns:a14="http://schemas.microsoft.com/office/drawing/2010/main"/>
+                      </a:ext>
+                    </a:extLst>
                   </pic:spPr>
                 </pic:pic>
               </a:graphicData>
@@ -2122,17 +2216,15 @@
         <w:t xml:space="preserve">ars is the most </w:t>
       </w:r>
       <w:r>
-        <w:t xml:space="preserve">created individual set over the last decade. Whereas Friends </w:t>
+        <w:t>created individual set over the last decade. Whereas Friends was the least theme produced over the last five years</w:t>
+      </w:r>
+      <w:r>
+        <w:t xml:space="preserve"> when </w:t>
       </w:r>
       <w:r>
         <w:lastRenderedPageBreak/>
-        <w:t>was the least theme produced over the last five years</w:t>
-      </w:r>
-      <w:r>
-        <w:t xml:space="preserve"> when looking at the other popular themes</w:t>
-      </w:r>
-      <w:bookmarkStart w:id="0" w:name="_GoBack"/>
-      <w:bookmarkEnd w:id="0"/>
+        <w:t>looking at the other popular themes</w:t>
+      </w:r>
       <w:r>
         <w:t xml:space="preserve">. Our findings from both the visualization support the results of each other. </w:t>
       </w:r>
@@ -2163,7 +2255,35 @@
         <w:rPr>
           <w:shd w:val="clear" w:color="auto" w:fill="FFFFFF"/>
         </w:rPr>
-        <w:t>Enright, A. J., &amp; Ouzounis, C. A. (2001). BioLayout—an automatic graph layout algorithm for similarity visualization. </w:t>
+        <w:t xml:space="preserve">Enright, A. J., &amp; </w:t>
+      </w:r>
+      <w:proofErr w:type="spellStart"/>
+      <w:r>
+        <w:rPr>
+          <w:shd w:val="clear" w:color="auto" w:fill="FFFFFF"/>
+        </w:rPr>
+        <w:t>Ouzounis</w:t>
+      </w:r>
+      <w:proofErr w:type="spellEnd"/>
+      <w:r>
+        <w:rPr>
+          <w:shd w:val="clear" w:color="auto" w:fill="FFFFFF"/>
+        </w:rPr>
+        <w:t xml:space="preserve">, C. A. (2001). </w:t>
+      </w:r>
+      <w:proofErr w:type="spellStart"/>
+      <w:r>
+        <w:rPr>
+          <w:shd w:val="clear" w:color="auto" w:fill="FFFFFF"/>
+        </w:rPr>
+        <w:t>BioLayout</w:t>
+      </w:r>
+      <w:proofErr w:type="spellEnd"/>
+      <w:r>
+        <w:rPr>
+          <w:shd w:val="clear" w:color="auto" w:fill="FFFFFF"/>
+        </w:rPr>
+        <w:t>—an automatic graph layout algorithm for similarity visualization. </w:t>
       </w:r>
       <w:r>
         <w:rPr>
@@ -2207,7 +2327,35 @@
         <w:rPr>
           <w:shd w:val="clear" w:color="auto" w:fill="FFFFFF"/>
         </w:rPr>
-        <w:t>Lee, S., Kim, S. H., Hung, Y. H., Lam, H., Kang, Y. A., &amp; Yi, J. S. (2016). How do people make sense of unfamiliar visualizations?: A grounded model of novice's information visualization sensemaking. </w:t>
+        <w:t xml:space="preserve">Lee, S., Kim, S. H., Hung, Y. H., Lam, H., Kang, Y. A., &amp; Yi, J. S. (2016). How do people make sense of unfamiliar </w:t>
+      </w:r>
+      <w:proofErr w:type="gramStart"/>
+      <w:r>
+        <w:rPr>
+          <w:shd w:val="clear" w:color="auto" w:fill="FFFFFF"/>
+        </w:rPr>
+        <w:t>visualizations?:</w:t>
+      </w:r>
+      <w:proofErr w:type="gramEnd"/>
+      <w:r>
+        <w:rPr>
+          <w:shd w:val="clear" w:color="auto" w:fill="FFFFFF"/>
+        </w:rPr>
+        <w:t xml:space="preserve"> A grounded model of novice's information visualization </w:t>
+      </w:r>
+      <w:proofErr w:type="spellStart"/>
+      <w:r>
+        <w:rPr>
+          <w:shd w:val="clear" w:color="auto" w:fill="FFFFFF"/>
+        </w:rPr>
+        <w:t>sensemaking</w:t>
+      </w:r>
+      <w:proofErr w:type="spellEnd"/>
+      <w:r>
+        <w:rPr>
+          <w:shd w:val="clear" w:color="auto" w:fill="FFFFFF"/>
+        </w:rPr>
+        <w:t>. </w:t>
       </w:r>
       <w:r>
         <w:rPr>
@@ -2247,11 +2395,19 @@
           <w:szCs w:val="24"/>
         </w:rPr>
       </w:pPr>
-      <w:r>
-        <w:rPr>
-          <w:shd w:val="clear" w:color="auto" w:fill="FFFFFF"/>
-        </w:rPr>
-        <w:t>Keahey, T. A. (2013). Using visualization to understand big data. </w:t>
+      <w:proofErr w:type="spellStart"/>
+      <w:r>
+        <w:rPr>
+          <w:shd w:val="clear" w:color="auto" w:fill="FFFFFF"/>
+        </w:rPr>
+        <w:t>Keahey</w:t>
+      </w:r>
+      <w:proofErr w:type="spellEnd"/>
+      <w:r>
+        <w:rPr>
+          <w:shd w:val="clear" w:color="auto" w:fill="FFFFFF"/>
+        </w:rPr>
+        <w:t>, T. A. (2013). Using visualization to understand big data. </w:t>
       </w:r>
       <w:r>
         <w:rPr>
@@ -2259,8 +2415,18 @@
           <w:iCs/>
           <w:shd w:val="clear" w:color="auto" w:fill="FFFFFF"/>
         </w:rPr>
-        <w:t>IBM Business Analytics Advanced Visualisation</w:t>
-      </w:r>
+        <w:t xml:space="preserve">IBM Business Analytics Advanced </w:t>
+      </w:r>
+      <w:proofErr w:type="spellStart"/>
+      <w:r>
+        <w:rPr>
+          <w:i/>
+          <w:iCs/>
+          <w:shd w:val="clear" w:color="auto" w:fill="FFFFFF"/>
+        </w:rPr>
+        <w:t>Visualisation</w:t>
+      </w:r>
+      <w:proofErr w:type="spellEnd"/>
       <w:r>
         <w:rPr>
           <w:shd w:val="clear" w:color="auto" w:fill="FFFFFF"/>
@@ -2281,7 +2447,21 @@
         <w:rPr>
           <w:shd w:val="clear" w:color="auto" w:fill="FFFFFF"/>
         </w:rPr>
-        <w:t>Xia, J., Gill, E. E., &amp; Hancock, R. E. (2015). NetworkAnalyst for statistical, visual and network-based meta-analysis of gene expression data. </w:t>
+        <w:t xml:space="preserve">Xia, J., Gill, E. E., &amp; Hancock, R. E. (2015). </w:t>
+      </w:r>
+      <w:proofErr w:type="spellStart"/>
+      <w:r>
+        <w:rPr>
+          <w:shd w:val="clear" w:color="auto" w:fill="FFFFFF"/>
+        </w:rPr>
+        <w:t>NetworkAnalyst</w:t>
+      </w:r>
+      <w:proofErr w:type="spellEnd"/>
+      <w:r>
+        <w:rPr>
+          <w:shd w:val="clear" w:color="auto" w:fill="FFFFFF"/>
+        </w:rPr>
+        <w:t xml:space="preserve"> for statistical, visual and network-based meta-analysis of gene expression data. </w:t>
       </w:r>
       <w:r>
         <w:rPr>
@@ -2321,11 +2501,61 @@
           <w:szCs w:val="24"/>
         </w:rPr>
       </w:pPr>
-      <w:r>
-        <w:rPr>
-          <w:shd w:val="clear" w:color="auto" w:fill="FFFFFF"/>
-        </w:rPr>
-        <w:t>Gabrielli, L., Rinzivillo, S., Ronzano, F., &amp; Villatoro, D. (2014). From tweets to semantic trajectories: mining anomalous urban mobility patterns. In </w:t>
+      <w:proofErr w:type="spellStart"/>
+      <w:r>
+        <w:rPr>
+          <w:shd w:val="clear" w:color="auto" w:fill="FFFFFF"/>
+        </w:rPr>
+        <w:t>Gabrielli</w:t>
+      </w:r>
+      <w:proofErr w:type="spellEnd"/>
+      <w:r>
+        <w:rPr>
+          <w:shd w:val="clear" w:color="auto" w:fill="FFFFFF"/>
+        </w:rPr>
+        <w:t xml:space="preserve">, L., </w:t>
+      </w:r>
+      <w:proofErr w:type="spellStart"/>
+      <w:r>
+        <w:rPr>
+          <w:shd w:val="clear" w:color="auto" w:fill="FFFFFF"/>
+        </w:rPr>
+        <w:t>Rinzivillo</w:t>
+      </w:r>
+      <w:proofErr w:type="spellEnd"/>
+      <w:r>
+        <w:rPr>
+          <w:shd w:val="clear" w:color="auto" w:fill="FFFFFF"/>
+        </w:rPr>
+        <w:t xml:space="preserve">, S., </w:t>
+      </w:r>
+      <w:proofErr w:type="spellStart"/>
+      <w:r>
+        <w:rPr>
+          <w:shd w:val="clear" w:color="auto" w:fill="FFFFFF"/>
+        </w:rPr>
+        <w:t>Ronzano</w:t>
+      </w:r>
+      <w:proofErr w:type="spellEnd"/>
+      <w:r>
+        <w:rPr>
+          <w:shd w:val="clear" w:color="auto" w:fill="FFFFFF"/>
+        </w:rPr>
+        <w:t xml:space="preserve">, F., &amp; </w:t>
+      </w:r>
+      <w:proofErr w:type="spellStart"/>
+      <w:r>
+        <w:rPr>
+          <w:shd w:val="clear" w:color="auto" w:fill="FFFFFF"/>
+        </w:rPr>
+        <w:t>Villatoro</w:t>
+      </w:r>
+      <w:proofErr w:type="spellEnd"/>
+      <w:r>
+        <w:rPr>
+          <w:shd w:val="clear" w:color="auto" w:fill="FFFFFF"/>
+        </w:rPr>
+        <w:t>, D. (2014). From tweets to semantic trajectories: mining anomalous urban mobility patterns. In </w:t>
       </w:r>
       <w:r>
         <w:rPr>
@@ -2351,11 +2581,19 @@
           <w:szCs w:val="24"/>
         </w:rPr>
       </w:pPr>
-      <w:r>
-        <w:rPr>
-          <w:shd w:val="clear" w:color="auto" w:fill="FFFFFF"/>
-        </w:rPr>
-        <w:t>Jalali, A. (2016, June). Reflections on the use of chord diagrams in social network visualization in process mining. In </w:t>
+      <w:proofErr w:type="spellStart"/>
+      <w:r>
+        <w:rPr>
+          <w:shd w:val="clear" w:color="auto" w:fill="FFFFFF"/>
+        </w:rPr>
+        <w:t>Jalali</w:t>
+      </w:r>
+      <w:proofErr w:type="spellEnd"/>
+      <w:r>
+        <w:rPr>
+          <w:shd w:val="clear" w:color="auto" w:fill="FFFFFF"/>
+        </w:rPr>
+        <w:t>, A. (2016, June). Reflections on the use of chord diagrams in social network visualization in process mining. In </w:t>
       </w:r>
       <w:r>
         <w:rPr>
@@ -2381,11 +2619,89 @@
           <w:szCs w:val="24"/>
         </w:rPr>
       </w:pPr>
-      <w:r>
-        <w:rPr>
-          <w:shd w:val="clear" w:color="auto" w:fill="FFFFFF"/>
-        </w:rPr>
-        <w:t>Zavou, A., Pappas, V., Kemerlis, V. P., Polychronakis, M., Portokalidis, G., &amp; Keromytis, A. D. (2013, July). Cloudopsy: An autopsy of data flows in the cloud. In </w:t>
+      <w:proofErr w:type="spellStart"/>
+      <w:r>
+        <w:rPr>
+          <w:shd w:val="clear" w:color="auto" w:fill="FFFFFF"/>
+        </w:rPr>
+        <w:t>Zavou</w:t>
+      </w:r>
+      <w:proofErr w:type="spellEnd"/>
+      <w:r>
+        <w:rPr>
+          <w:shd w:val="clear" w:color="auto" w:fill="FFFFFF"/>
+        </w:rPr>
+        <w:t xml:space="preserve">, A., Pappas, V., </w:t>
+      </w:r>
+      <w:proofErr w:type="spellStart"/>
+      <w:r>
+        <w:rPr>
+          <w:shd w:val="clear" w:color="auto" w:fill="FFFFFF"/>
+        </w:rPr>
+        <w:t>Kemerlis</w:t>
+      </w:r>
+      <w:proofErr w:type="spellEnd"/>
+      <w:r>
+        <w:rPr>
+          <w:shd w:val="clear" w:color="auto" w:fill="FFFFFF"/>
+        </w:rPr>
+        <w:t xml:space="preserve">, V. P., </w:t>
+      </w:r>
+      <w:proofErr w:type="spellStart"/>
+      <w:r>
+        <w:rPr>
+          <w:shd w:val="clear" w:color="auto" w:fill="FFFFFF"/>
+        </w:rPr>
+        <w:t>Polychronakis</w:t>
+      </w:r>
+      <w:proofErr w:type="spellEnd"/>
+      <w:r>
+        <w:rPr>
+          <w:shd w:val="clear" w:color="auto" w:fill="FFFFFF"/>
+        </w:rPr>
+        <w:t xml:space="preserve">, M., </w:t>
+      </w:r>
+      <w:proofErr w:type="spellStart"/>
+      <w:r>
+        <w:rPr>
+          <w:shd w:val="clear" w:color="auto" w:fill="FFFFFF"/>
+        </w:rPr>
+        <w:t>Portokalidis</w:t>
+      </w:r>
+      <w:proofErr w:type="spellEnd"/>
+      <w:r>
+        <w:rPr>
+          <w:shd w:val="clear" w:color="auto" w:fill="FFFFFF"/>
+        </w:rPr>
+        <w:t xml:space="preserve">, G., &amp; </w:t>
+      </w:r>
+      <w:proofErr w:type="spellStart"/>
+      <w:r>
+        <w:rPr>
+          <w:shd w:val="clear" w:color="auto" w:fill="FFFFFF"/>
+        </w:rPr>
+        <w:t>Keromytis</w:t>
+      </w:r>
+      <w:proofErr w:type="spellEnd"/>
+      <w:r>
+        <w:rPr>
+          <w:shd w:val="clear" w:color="auto" w:fill="FFFFFF"/>
+        </w:rPr>
+        <w:t xml:space="preserve">, A. D. (2013, July). </w:t>
+      </w:r>
+      <w:proofErr w:type="spellStart"/>
+      <w:r>
+        <w:rPr>
+          <w:shd w:val="clear" w:color="auto" w:fill="FFFFFF"/>
+        </w:rPr>
+        <w:t>Cloudopsy</w:t>
+      </w:r>
+      <w:proofErr w:type="spellEnd"/>
+      <w:r>
+        <w:rPr>
+          <w:shd w:val="clear" w:color="auto" w:fill="FFFFFF"/>
+        </w:rPr>
+        <w:t>: An autopsy of data flows in the cloud. In </w:t>
       </w:r>
       <w:r>
         <w:rPr>
@@ -2411,11 +2727,82 @@
           <w:szCs w:val="24"/>
         </w:rPr>
       </w:pPr>
-      <w:r>
-        <w:rPr>
-          <w:shd w:val="clear" w:color="auto" w:fill="FFFFFF"/>
-        </w:rPr>
-        <w:t>Krzywinski, M., Schein, J., Birol, I., Connors, J., Gascoyne, R., Horsman, D., ... &amp; Marra, M. A. (2009). Circos: an information aesthetic for comparative genomics. </w:t>
+      <w:proofErr w:type="spellStart"/>
+      <w:r>
+        <w:rPr>
+          <w:shd w:val="clear" w:color="auto" w:fill="FFFFFF"/>
+        </w:rPr>
+        <w:t>Krzywinski</w:t>
+      </w:r>
+      <w:proofErr w:type="spellEnd"/>
+      <w:r>
+        <w:rPr>
+          <w:shd w:val="clear" w:color="auto" w:fill="FFFFFF"/>
+        </w:rPr>
+        <w:t xml:space="preserve">, M., Schein, J., </w:t>
+      </w:r>
+      <w:proofErr w:type="spellStart"/>
+      <w:r>
+        <w:rPr>
+          <w:shd w:val="clear" w:color="auto" w:fill="FFFFFF"/>
+        </w:rPr>
+        <w:t>Birol</w:t>
+      </w:r>
+      <w:proofErr w:type="spellEnd"/>
+      <w:r>
+        <w:rPr>
+          <w:shd w:val="clear" w:color="auto" w:fill="FFFFFF"/>
+        </w:rPr>
+        <w:t xml:space="preserve">, I., Connors, J., Gascoyne, R., </w:t>
+      </w:r>
+      <w:proofErr w:type="spellStart"/>
+      <w:r>
+        <w:rPr>
+          <w:shd w:val="clear" w:color="auto" w:fill="FFFFFF"/>
+        </w:rPr>
+        <w:t>Horsman</w:t>
+      </w:r>
+      <w:proofErr w:type="spellEnd"/>
+      <w:r>
+        <w:rPr>
+          <w:shd w:val="clear" w:color="auto" w:fill="FFFFFF"/>
+        </w:rPr>
+        <w:t xml:space="preserve">, D., ... &amp; </w:t>
+      </w:r>
+      <w:proofErr w:type="spellStart"/>
+      <w:r>
+        <w:rPr>
+          <w:shd w:val="clear" w:color="auto" w:fill="FFFFFF"/>
+        </w:rPr>
+        <w:t>Marra</w:t>
+      </w:r>
+      <w:proofErr w:type="spellEnd"/>
+      <w:r>
+        <w:rPr>
+          <w:shd w:val="clear" w:color="auto" w:fill="FFFFFF"/>
+        </w:rPr>
+        <w:t xml:space="preserve">, M. A. (2009). </w:t>
+      </w:r>
+      <w:proofErr w:type="spellStart"/>
+      <w:r>
+        <w:rPr>
+          <w:shd w:val="clear" w:color="auto" w:fill="FFFFFF"/>
+        </w:rPr>
+        <w:t>Circos</w:t>
+      </w:r>
+      <w:proofErr w:type="spellEnd"/>
+      <w:r>
+        <w:rPr>
+          <w:shd w:val="clear" w:color="auto" w:fill="FFFFFF"/>
+        </w:rPr>
+        <w:t xml:space="preserve">: an information </w:t>
+      </w:r>
+      <w:bookmarkStart w:id="0" w:name="_GoBack"/>
+      <w:r>
+        <w:rPr>
+          <w:shd w:val="clear" w:color="auto" w:fill="FFFFFF"/>
+        </w:rPr>
+        <w:t>aesthetic for comparative genomics. </w:t>
       </w:r>
       <w:r>
         <w:rPr>
@@ -2443,7 +2830,14 @@
         <w:rPr>
           <w:shd w:val="clear" w:color="auto" w:fill="FFFFFF"/>
         </w:rPr>
-        <w:t>(9), 1639-1645.</w:t>
+        <w:t>(9), 1639-</w:t>
+      </w:r>
+      <w:bookmarkEnd w:id="0"/>
+      <w:r>
+        <w:rPr>
+          <w:shd w:val="clear" w:color="auto" w:fill="FFFFFF"/>
+        </w:rPr>
+        <w:t>1645.</w:t>
       </w:r>
     </w:p>
     <w:p>
@@ -2459,7 +2853,21 @@
         <w:rPr>
           <w:shd w:val="clear" w:color="auto" w:fill="FFFFFF"/>
         </w:rPr>
-        <w:t>Mazel, J., Fontugne, R., &amp; Fukuda, K. (2014, March). Visual comparison of network anomaly detectors with chord diagrams. In </w:t>
+        <w:t xml:space="preserve">Mazel, J., </w:t>
+      </w:r>
+      <w:proofErr w:type="spellStart"/>
+      <w:r>
+        <w:rPr>
+          <w:shd w:val="clear" w:color="auto" w:fill="FFFFFF"/>
+        </w:rPr>
+        <w:t>Fontugne</w:t>
+      </w:r>
+      <w:proofErr w:type="spellEnd"/>
+      <w:r>
+        <w:rPr>
+          <w:shd w:val="clear" w:color="auto" w:fill="FFFFFF"/>
+        </w:rPr>
+        <w:t>, R., &amp; Fukuda, K. (2014, March). Visual comparison of network anomaly detectors with chord diagrams. In </w:t>
       </w:r>
       <w:r>
         <w:rPr>
@@ -2485,11 +2893,19 @@
           <w:szCs w:val="24"/>
         </w:rPr>
       </w:pPr>
-      <w:r>
-        <w:rPr>
-          <w:shd w:val="clear" w:color="auto" w:fill="FFFFFF"/>
-        </w:rPr>
-        <w:t>Keim, D., Qu, H., &amp; Ma, K. L. (2013). Big-data visualization. </w:t>
+      <w:proofErr w:type="spellStart"/>
+      <w:r>
+        <w:rPr>
+          <w:shd w:val="clear" w:color="auto" w:fill="FFFFFF"/>
+        </w:rPr>
+        <w:t>Keim</w:t>
+      </w:r>
+      <w:proofErr w:type="spellEnd"/>
+      <w:r>
+        <w:rPr>
+          <w:shd w:val="clear" w:color="auto" w:fill="FFFFFF"/>
+        </w:rPr>
+        <w:t>, D., Qu, H., &amp; Ma, K. L. (2013). Big-data visualization. </w:t>
       </w:r>
       <w:r>
         <w:rPr>
@@ -3674,7 +4090,7 @@
     </w:rPrDefault>
     <w:pPrDefault/>
   </w:docDefaults>
-  <w:latentStyles w:defLockedState="0" w:defUIPriority="0" w:defSemiHidden="0" w:defUnhideWhenUsed="0" w:defQFormat="0" w:count="380">
+  <w:latentStyles w:defLockedState="0" w:defUIPriority="0" w:defSemiHidden="0" w:defUnhideWhenUsed="0" w:defQFormat="0" w:count="382">
     <w:lsdException w:name="heading 8" w:semiHidden="1" w:unhideWhenUsed="1"/>
     <w:lsdException w:name="index 5" w:semiHidden="1" w:unhideWhenUsed="1"/>
     <w:lsdException w:name="index 6" w:semiHidden="1" w:unhideWhenUsed="1"/>
@@ -3748,7 +4164,6 @@
     <w:lsdException w:name="HTML Sample" w:semiHidden="1" w:unhideWhenUsed="1"/>
     <w:lsdException w:name="HTML Typewriter" w:semiHidden="1" w:unhideWhenUsed="1"/>
     <w:lsdException w:name="HTML Variable" w:semiHidden="1" w:unhideWhenUsed="1"/>
-    <w:lsdException w:name="Normal Table" w:semiHidden="1" w:unhideWhenUsed="1"/>
     <w:lsdException w:name="annotation subject" w:semiHidden="1" w:unhideWhenUsed="1"/>
     <w:lsdException w:name="No List" w:semiHidden="1" w:unhideWhenUsed="1"/>
     <w:lsdException w:name="Outline List 1" w:semiHidden="1" w:unhideWhenUsed="1"/>
@@ -3794,10 +4209,8 @@
     <w:lsdException w:name="Table Subtle 1" w:semiHidden="1" w:unhideWhenUsed="1"/>
     <w:lsdException w:name="Table Subtle 2" w:semiHidden="1" w:unhideWhenUsed="1"/>
     <w:lsdException w:name="Table Web 1" w:semiHidden="1" w:unhideWhenUsed="1"/>
-    <w:lsdException w:name="Table Web 2" w:semiHidden="1" w:unhideWhenUsed="1"/>
     <w:lsdException w:name="Table Web 3" w:semiHidden="1" w:unhideWhenUsed="1"/>
     <w:lsdException w:name="Balloon Text" w:semiHidden="1" w:unhideWhenUsed="1"/>
-    <w:lsdException w:name="Table Theme" w:semiHidden="1" w:unhideWhenUsed="1"/>
     <w:lsdException w:name="Note Level 1" w:semiHidden="1" w:unhideWhenUsed="1"/>
     <w:lsdException w:name="Note Level 2" w:semiHidden="1" w:unhideWhenUsed="1"/>
     <w:lsdException w:name="Note Level 3" w:semiHidden="1" w:unhideWhenUsed="1"/>
@@ -3826,8 +4239,6 @@
     <w:lsdException w:name="Light List Accent 1"/>
     <w:lsdException w:name="Light Grid Accent 1"/>
     <w:lsdException w:name="Medium Shading 1 Accent 1"/>
-    <w:lsdException w:name="Medium Shading 2 Accent 1"/>
-    <w:lsdException w:name="Medium List 1 Accent 1"/>
     <w:lsdException w:name="Revision" w:semiHidden="1"/>
     <w:lsdException w:name="Medium List 2 Accent 1"/>
     <w:lsdException w:name="Medium Grid 1 Accent 1"/>
@@ -3905,8 +4316,6 @@
     <w:lsdException w:name="Medium Grid 3 Accent 6"/>
     <w:lsdException w:name="Dark List Accent 6"/>
     <w:lsdException w:name="Colorful Shading Accent 6"/>
-    <w:lsdException w:name="Colorful List Accent 6"/>
-    <w:lsdException w:name="Colorful Grid Accent 6"/>
     <w:lsdException w:name="Bibliography" w:semiHidden="1" w:unhideWhenUsed="1"/>
     <w:lsdException w:name="TOC Heading" w:semiHidden="1" w:unhideWhenUsed="1"/>
     <w:lsdException w:name="Grid Table 4" w:uiPriority="49"/>
@@ -4004,6 +4413,8 @@
     <w:lsdException w:name="List Table 5 Dark Accent 6" w:uiPriority="50"/>
     <w:lsdException w:name="List Table 6 Colorful Accent 6" w:uiPriority="51"/>
     <w:lsdException w:name="List Table 7 Colorful Accent 6" w:uiPriority="52"/>
+    <w:lsdException w:name="Mention" w:semiHidden="1" w:uiPriority="99" w:unhideWhenUsed="1"/>
+    <w:lsdException w:name="Smart Hyperlink" w:semiHidden="1" w:uiPriority="99" w:unhideWhenUsed="1"/>
   </w:latentStyles>
   <w:style w:type="paragraph" w:default="1" w:styleId="Normal">
     <w:name w:val="Normal"/>
